--- a/Documentation Writing/Process Report/Bloom 2 Octavian.docx
+++ b/Documentation Writing/Process Report/Bloom 2 Octavian.docx
@@ -833,6 +833,19 @@
                 <w:lang w:val="en-GB"/>
               </w:rPr>
             </w:pPr>
+          </w:p>
+        </w:tc>
+        <w:tc>
+          <w:tcPr>
+            <w:tcW w:w="666" w:type="dxa"/>
+          </w:tcPr>
+          <w:p>
+            <w:pPr>
+              <w:rPr>
+                <w:rFonts w:ascii="Franklin Gothic Book" w:hAnsi="Franklin Gothic Book" w:cs="Arial"/>
+                <w:lang w:val="en-GB"/>
+              </w:rPr>
+            </w:pPr>
             <w:r>
               <w:rPr>
                 <w:rFonts w:ascii="Franklin Gothic Book" w:hAnsi="Franklin Gothic Book" w:cs="Arial"/>
@@ -844,7 +857,7 @@
         </w:tc>
         <w:tc>
           <w:tcPr>
-            <w:tcW w:w="666" w:type="dxa"/>
+            <w:tcW w:w="850" w:type="dxa"/>
           </w:tcPr>
           <w:p>
             <w:pPr>
@@ -864,7 +877,20 @@
         </w:tc>
         <w:tc>
           <w:tcPr>
-            <w:tcW w:w="850" w:type="dxa"/>
+            <w:tcW w:w="581" w:type="dxa"/>
+          </w:tcPr>
+          <w:p>
+            <w:pPr>
+              <w:rPr>
+                <w:rFonts w:ascii="Franklin Gothic Book" w:hAnsi="Franklin Gothic Book" w:cs="Arial"/>
+                <w:lang w:val="en-GB"/>
+              </w:rPr>
+            </w:pPr>
+          </w:p>
+        </w:tc>
+        <w:tc>
+          <w:tcPr>
+            <w:tcW w:w="579" w:type="dxa"/>
           </w:tcPr>
           <w:p>
             <w:pPr>
@@ -884,20 +910,33 @@
         </w:tc>
         <w:tc>
           <w:tcPr>
-            <w:tcW w:w="581" w:type="dxa"/>
-          </w:tcPr>
-          <w:p>
-            <w:pPr>
-              <w:rPr>
-                <w:rFonts w:ascii="Franklin Gothic Book" w:hAnsi="Franklin Gothic Book" w:cs="Arial"/>
-                <w:lang w:val="en-GB"/>
-              </w:rPr>
-            </w:pPr>
-          </w:p>
-        </w:tc>
-        <w:tc>
-          <w:tcPr>
-            <w:tcW w:w="579" w:type="dxa"/>
+            <w:tcW w:w="773" w:type="dxa"/>
+          </w:tcPr>
+          <w:p>
+            <w:pPr>
+              <w:rPr>
+                <w:rFonts w:ascii="Franklin Gothic Book" w:hAnsi="Franklin Gothic Book" w:cs="Arial"/>
+                <w:lang w:val="en-GB"/>
+              </w:rPr>
+            </w:pPr>
+          </w:p>
+        </w:tc>
+        <w:tc>
+          <w:tcPr>
+            <w:tcW w:w="477" w:type="dxa"/>
+          </w:tcPr>
+          <w:p>
+            <w:pPr>
+              <w:rPr>
+                <w:rFonts w:ascii="Franklin Gothic Book" w:hAnsi="Franklin Gothic Book" w:cs="Arial"/>
+                <w:lang w:val="en-GB"/>
+              </w:rPr>
+            </w:pPr>
+          </w:p>
+        </w:tc>
+        <w:tc>
+          <w:tcPr>
+            <w:tcW w:w="425" w:type="dxa"/>
           </w:tcPr>
           <w:p>
             <w:pPr>
@@ -917,33 +956,20 @@
         </w:tc>
         <w:tc>
           <w:tcPr>
-            <w:tcW w:w="773" w:type="dxa"/>
-          </w:tcPr>
-          <w:p>
-            <w:pPr>
-              <w:rPr>
-                <w:rFonts w:ascii="Franklin Gothic Book" w:hAnsi="Franklin Gothic Book" w:cs="Arial"/>
-                <w:lang w:val="en-GB"/>
-              </w:rPr>
-            </w:pPr>
-          </w:p>
-        </w:tc>
-        <w:tc>
-          <w:tcPr>
-            <w:tcW w:w="477" w:type="dxa"/>
-          </w:tcPr>
-          <w:p>
-            <w:pPr>
-              <w:rPr>
-                <w:rFonts w:ascii="Franklin Gothic Book" w:hAnsi="Franklin Gothic Book" w:cs="Arial"/>
-                <w:lang w:val="en-GB"/>
-              </w:rPr>
-            </w:pPr>
-          </w:p>
-        </w:tc>
-        <w:tc>
-          <w:tcPr>
-            <w:tcW w:w="425" w:type="dxa"/>
+            <w:tcW w:w="709" w:type="dxa"/>
+          </w:tcPr>
+          <w:p>
+            <w:pPr>
+              <w:rPr>
+                <w:rFonts w:ascii="Franklin Gothic Book" w:hAnsi="Franklin Gothic Book" w:cs="Arial"/>
+                <w:lang w:val="en-GB"/>
+              </w:rPr>
+            </w:pPr>
+          </w:p>
+        </w:tc>
+        <w:tc>
+          <w:tcPr>
+            <w:tcW w:w="702" w:type="dxa"/>
           </w:tcPr>
           <w:p>
             <w:pPr>
@@ -963,20 +989,49 @@
         </w:tc>
         <w:tc>
           <w:tcPr>
-            <w:tcW w:w="709" w:type="dxa"/>
-          </w:tcPr>
-          <w:p>
-            <w:pPr>
-              <w:rPr>
-                <w:rFonts w:ascii="Franklin Gothic Book" w:hAnsi="Franklin Gothic Book" w:cs="Arial"/>
-                <w:lang w:val="en-GB"/>
-              </w:rPr>
-            </w:pPr>
-          </w:p>
-        </w:tc>
-        <w:tc>
-          <w:tcPr>
-            <w:tcW w:w="702" w:type="dxa"/>
+            <w:tcW w:w="809" w:type="dxa"/>
+          </w:tcPr>
+          <w:p>
+            <w:pPr>
+              <w:rPr>
+                <w:rFonts w:ascii="Franklin Gothic Book" w:hAnsi="Franklin Gothic Book" w:cs="Arial"/>
+                <w:lang w:val="en-GB"/>
+              </w:rPr>
+            </w:pPr>
+          </w:p>
+        </w:tc>
+        <w:tc>
+          <w:tcPr>
+            <w:tcW w:w="809" w:type="dxa"/>
+          </w:tcPr>
+          <w:p>
+            <w:pPr>
+              <w:rPr>
+                <w:rFonts w:ascii="Franklin Gothic Book" w:hAnsi="Franklin Gothic Book" w:cs="Arial"/>
+                <w:lang w:val="en-GB"/>
+              </w:rPr>
+            </w:pPr>
+          </w:p>
+        </w:tc>
+      </w:tr>
+      <w:tr>
+        <w:tc>
+          <w:tcPr>
+            <w:tcW w:w="2704" w:type="dxa"/>
+            <w:vMerge/>
+          </w:tcPr>
+          <w:p>
+            <w:pPr>
+              <w:rPr>
+                <w:rFonts w:ascii="Franklin Gothic Book" w:hAnsi="Franklin Gothic Book" w:cs="Arial"/>
+                <w:lang w:val="en-GB"/>
+              </w:rPr>
+            </w:pPr>
+          </w:p>
+        </w:tc>
+        <w:tc>
+          <w:tcPr>
+            <w:tcW w:w="773" w:type="dxa"/>
           </w:tcPr>
           <w:p>
             <w:pPr>
@@ -988,6 +1043,28 @@
             <w:r>
               <w:rPr>
                 <w:rFonts w:ascii="Franklin Gothic Book" w:hAnsi="Franklin Gothic Book" w:cs="Arial"/>
+                <w:lang w:val="en-GB"/>
+              </w:rPr>
+              <w:t>5</w:t>
+            </w:r>
+          </w:p>
+        </w:tc>
+        <w:tc>
+          <w:tcPr>
+            <w:tcW w:w="579" w:type="dxa"/>
+          </w:tcPr>
+          <w:p>
+            <w:pPr>
+              <w:rPr>
+                <w:rFonts w:ascii="Franklin Gothic Book" w:hAnsi="Franklin Gothic Book" w:cs="Arial"/>
+                <w:highlight w:val="red"/>
+                <w:lang w:val="en-GB"/>
+              </w:rPr>
+            </w:pPr>
+            <w:r>
+              <w:rPr>
+                <w:rFonts w:ascii="Franklin Gothic Book" w:hAnsi="Franklin Gothic Book" w:cs="Arial"/>
+                <w:highlight w:val="red"/>
                 <w:lang w:val="en-GB"/>
               </w:rPr>
               <w:t>x</w:t>
@@ -996,6 +1073,206 @@
         </w:tc>
         <w:tc>
           <w:tcPr>
+            <w:tcW w:w="764" w:type="dxa"/>
+          </w:tcPr>
+          <w:p>
+            <w:pPr>
+              <w:rPr>
+                <w:rFonts w:ascii="Franklin Gothic Book" w:hAnsi="Franklin Gothic Book" w:cs="Arial"/>
+                <w:highlight w:val="red"/>
+                <w:lang w:val="en-GB"/>
+              </w:rPr>
+            </w:pPr>
+          </w:p>
+        </w:tc>
+        <w:tc>
+          <w:tcPr>
+            <w:tcW w:w="610" w:type="dxa"/>
+          </w:tcPr>
+          <w:p>
+            <w:pPr>
+              <w:rPr>
+                <w:rFonts w:ascii="Franklin Gothic Book" w:hAnsi="Franklin Gothic Book" w:cs="Arial"/>
+                <w:highlight w:val="red"/>
+                <w:lang w:val="en-GB"/>
+              </w:rPr>
+            </w:pPr>
+          </w:p>
+        </w:tc>
+        <w:tc>
+          <w:tcPr>
+            <w:tcW w:w="666" w:type="dxa"/>
+          </w:tcPr>
+          <w:p>
+            <w:pPr>
+              <w:rPr>
+                <w:rFonts w:ascii="Franklin Gothic Book" w:hAnsi="Franklin Gothic Book" w:cs="Arial"/>
+                <w:highlight w:val="red"/>
+                <w:lang w:val="en-GB"/>
+              </w:rPr>
+            </w:pPr>
+          </w:p>
+        </w:tc>
+        <w:tc>
+          <w:tcPr>
+            <w:tcW w:w="666" w:type="dxa"/>
+          </w:tcPr>
+          <w:p>
+            <w:pPr>
+              <w:rPr>
+                <w:rFonts w:ascii="Franklin Gothic Book" w:hAnsi="Franklin Gothic Book" w:cs="Arial"/>
+                <w:highlight w:val="red"/>
+                <w:lang w:val="en-GB"/>
+              </w:rPr>
+            </w:pPr>
+          </w:p>
+        </w:tc>
+        <w:tc>
+          <w:tcPr>
+            <w:tcW w:w="850" w:type="dxa"/>
+          </w:tcPr>
+          <w:p>
+            <w:pPr>
+              <w:rPr>
+                <w:rFonts w:ascii="Franklin Gothic Book" w:hAnsi="Franklin Gothic Book" w:cs="Arial"/>
+                <w:highlight w:val="red"/>
+                <w:lang w:val="en-GB"/>
+              </w:rPr>
+            </w:pPr>
+          </w:p>
+        </w:tc>
+        <w:tc>
+          <w:tcPr>
+            <w:tcW w:w="581" w:type="dxa"/>
+          </w:tcPr>
+          <w:p>
+            <w:pPr>
+              <w:rPr>
+                <w:rFonts w:ascii="Franklin Gothic Book" w:hAnsi="Franklin Gothic Book" w:cs="Arial"/>
+                <w:highlight w:val="red"/>
+                <w:lang w:val="en-GB"/>
+              </w:rPr>
+            </w:pPr>
+            <w:r>
+              <w:rPr>
+                <w:rFonts w:ascii="Franklin Gothic Book" w:hAnsi="Franklin Gothic Book" w:cs="Arial"/>
+                <w:highlight w:val="red"/>
+                <w:lang w:val="en-GB"/>
+              </w:rPr>
+              <w:t>x</w:t>
+            </w:r>
+          </w:p>
+        </w:tc>
+        <w:tc>
+          <w:tcPr>
+            <w:tcW w:w="579" w:type="dxa"/>
+          </w:tcPr>
+          <w:p>
+            <w:pPr>
+              <w:rPr>
+                <w:rFonts w:ascii="Franklin Gothic Book" w:hAnsi="Franklin Gothic Book" w:cs="Arial"/>
+                <w:color w:val="FF0000"/>
+                <w:highlight w:val="red"/>
+                <w:lang w:val="en-GB"/>
+              </w:rPr>
+            </w:pPr>
+          </w:p>
+        </w:tc>
+        <w:tc>
+          <w:tcPr>
+            <w:tcW w:w="773" w:type="dxa"/>
+          </w:tcPr>
+          <w:p>
+            <w:pPr>
+              <w:rPr>
+                <w:rFonts w:ascii="Franklin Gothic Book" w:hAnsi="Franklin Gothic Book" w:cs="Arial"/>
+                <w:color w:val="FF0000"/>
+                <w:highlight w:val="red"/>
+                <w:lang w:val="en-GB"/>
+              </w:rPr>
+            </w:pPr>
+          </w:p>
+        </w:tc>
+        <w:tc>
+          <w:tcPr>
+            <w:tcW w:w="477" w:type="dxa"/>
+          </w:tcPr>
+          <w:p>
+            <w:pPr>
+              <w:rPr>
+                <w:rFonts w:ascii="Franklin Gothic Book" w:hAnsi="Franklin Gothic Book" w:cs="Arial"/>
+                <w:color w:val="FF0000"/>
+                <w:highlight w:val="red"/>
+                <w:lang w:val="en-GB"/>
+              </w:rPr>
+            </w:pPr>
+            <w:r>
+              <w:rPr>
+                <w:rFonts w:ascii="Franklin Gothic Book" w:hAnsi="Franklin Gothic Book" w:cs="Arial"/>
+                <w:color w:val="FF0000"/>
+                <w:highlight w:val="red"/>
+                <w:lang w:val="en-GB"/>
+              </w:rPr>
+              <w:t>5</w:t>
+            </w:r>
+          </w:p>
+        </w:tc>
+        <w:tc>
+          <w:tcPr>
+            <w:tcW w:w="425" w:type="dxa"/>
+          </w:tcPr>
+          <w:p>
+            <w:pPr>
+              <w:rPr>
+                <w:rFonts w:ascii="Franklin Gothic Book" w:hAnsi="Franklin Gothic Book" w:cs="Arial"/>
+                <w:color w:val="FF0000"/>
+                <w:highlight w:val="red"/>
+                <w:lang w:val="en-GB"/>
+              </w:rPr>
+            </w:pPr>
+          </w:p>
+        </w:tc>
+        <w:tc>
+          <w:tcPr>
+            <w:tcW w:w="709" w:type="dxa"/>
+          </w:tcPr>
+          <w:p>
+            <w:pPr>
+              <w:rPr>
+                <w:rFonts w:ascii="Franklin Gothic Book" w:hAnsi="Franklin Gothic Book" w:cs="Arial"/>
+                <w:color w:val="FF0000"/>
+                <w:highlight w:val="red"/>
+                <w:lang w:val="en-GB"/>
+              </w:rPr>
+            </w:pPr>
+            <w:r>
+              <w:rPr>
+                <w:rFonts w:ascii="Franklin Gothic Book" w:hAnsi="Franklin Gothic Book" w:cs="Arial"/>
+                <w:color w:val="FF0000"/>
+                <w:highlight w:val="red"/>
+                <w:lang w:val="en-GB"/>
+              </w:rPr>
+              <w:t>x</w:t>
+            </w:r>
+          </w:p>
+        </w:tc>
+        <w:tc>
+          <w:tcPr>
+            <w:tcW w:w="702" w:type="dxa"/>
+          </w:tcPr>
+          <w:p>
+            <w:pPr>
+              <w:rPr>
+                <w:rFonts w:ascii="Franklin Gothic Book" w:hAnsi="Franklin Gothic Book" w:cs="Arial"/>
+                <w:color w:val="FF0000"/>
+                <w:highlight w:val="red"/>
+                <w:lang w:val="en-GB"/>
+              </w:rPr>
+            </w:pPr>
+          </w:p>
+        </w:tc>
+        <w:tc>
+          <w:tcPr>
             <w:tcW w:w="809" w:type="dxa"/>
           </w:tcPr>
           <w:p>
@@ -1005,6 +1282,13 @@
                 <w:lang w:val="en-GB"/>
               </w:rPr>
             </w:pPr>
+            <w:r>
+              <w:rPr>
+                <w:rFonts w:ascii="Franklin Gothic Book" w:hAnsi="Franklin Gothic Book" w:cs="Arial"/>
+                <w:lang w:val="en-GB"/>
+              </w:rPr>
+              <w:t>x</w:t>
+            </w:r>
           </w:p>
         </w:tc>
         <w:tc>
@@ -1018,6 +1302,13 @@
                 <w:lang w:val="en-GB"/>
               </w:rPr>
             </w:pPr>
+            <w:r>
+              <w:rPr>
+                <w:rFonts w:ascii="Franklin Gothic Book" w:hAnsi="Franklin Gothic Book" w:cs="Arial"/>
+                <w:lang w:val="en-GB"/>
+              </w:rPr>
+              <w:t>x</w:t>
+            </w:r>
           </w:p>
         </w:tc>
       </w:tr>
@@ -1025,15 +1316,23 @@
         <w:tc>
           <w:tcPr>
             <w:tcW w:w="2704" w:type="dxa"/>
-            <w:vMerge/>
-          </w:tcPr>
-          <w:p>
-            <w:pPr>
-              <w:rPr>
-                <w:rFonts w:ascii="Franklin Gothic Book" w:hAnsi="Franklin Gothic Book" w:cs="Arial"/>
-                <w:lang w:val="en-GB"/>
-              </w:rPr>
-            </w:pPr>
+            <w:vMerge w:val="restart"/>
+          </w:tcPr>
+          <w:p>
+            <w:pPr>
+              <w:rPr>
+                <w:rFonts w:ascii="Franklin Gothic Book" w:hAnsi="Franklin Gothic Book" w:cs="Arial"/>
+                <w:lang w:val="en-GB"/>
+              </w:rPr>
+            </w:pPr>
+            <w:r>
+              <w:rPr>
+                <w:rFonts w:ascii="Franklin Gothic Book" w:hAnsi="Franklin Gothic Book" w:cs="Arial"/>
+                <w:b/>
+                <w:lang w:val="en-GB"/>
+              </w:rPr>
+              <w:t xml:space="preserve">Good </w:t>
+            </w:r>
           </w:p>
         </w:tc>
         <w:tc>
@@ -1052,7 +1351,7 @@
                 <w:rFonts w:ascii="Franklin Gothic Book" w:hAnsi="Franklin Gothic Book" w:cs="Arial"/>
                 <w:lang w:val="en-GB"/>
               </w:rPr>
-              <w:t>5</w:t>
+              <w:t>4</w:t>
             </w:r>
           </w:p>
         </w:tc>
@@ -1068,9 +1367,125 @@
                 <w:lang w:val="en-GB"/>
               </w:rPr>
             </w:pPr>
+          </w:p>
+        </w:tc>
+        <w:tc>
+          <w:tcPr>
+            <w:tcW w:w="764" w:type="dxa"/>
+          </w:tcPr>
+          <w:p>
+            <w:pPr>
+              <w:rPr>
+                <w:rFonts w:ascii="Franklin Gothic Book" w:hAnsi="Franklin Gothic Book" w:cs="Arial"/>
+                <w:highlight w:val="red"/>
+                <w:lang w:val="en-GB"/>
+              </w:rPr>
+            </w:pPr>
+          </w:p>
+        </w:tc>
+        <w:tc>
+          <w:tcPr>
+            <w:tcW w:w="610" w:type="dxa"/>
+          </w:tcPr>
+          <w:p>
+            <w:pPr>
+              <w:rPr>
+                <w:rFonts w:ascii="Franklin Gothic Book" w:hAnsi="Franklin Gothic Book" w:cs="Arial"/>
+                <w:color w:val="FF0000"/>
+                <w:highlight w:val="red"/>
+                <w:lang w:val="en-GB"/>
+              </w:rPr>
+            </w:pPr>
+          </w:p>
+        </w:tc>
+        <w:tc>
+          <w:tcPr>
+            <w:tcW w:w="666" w:type="dxa"/>
+          </w:tcPr>
+          <w:p>
+            <w:pPr>
+              <w:rPr>
+                <w:rFonts w:ascii="Franklin Gothic Book" w:hAnsi="Franklin Gothic Book" w:cs="Arial"/>
+                <w:highlight w:val="red"/>
+                <w:lang w:val="en-GB"/>
+              </w:rPr>
+            </w:pPr>
+          </w:p>
+        </w:tc>
+        <w:tc>
+          <w:tcPr>
+            <w:tcW w:w="666" w:type="dxa"/>
+          </w:tcPr>
+          <w:p>
+            <w:pPr>
+              <w:rPr>
+                <w:rFonts w:ascii="Franklin Gothic Book" w:hAnsi="Franklin Gothic Book" w:cs="Arial"/>
+                <w:highlight w:val="red"/>
+                <w:lang w:val="en-GB"/>
+              </w:rPr>
+            </w:pPr>
+          </w:p>
+        </w:tc>
+        <w:tc>
+          <w:tcPr>
+            <w:tcW w:w="850" w:type="dxa"/>
+          </w:tcPr>
+          <w:p>
+            <w:pPr>
+              <w:rPr>
+                <w:rFonts w:ascii="Franklin Gothic Book" w:hAnsi="Franklin Gothic Book" w:cs="Arial"/>
+                <w:highlight w:val="red"/>
+                <w:lang w:val="en-GB"/>
+              </w:rPr>
+            </w:pPr>
+          </w:p>
+        </w:tc>
+        <w:tc>
+          <w:tcPr>
+            <w:tcW w:w="581" w:type="dxa"/>
+          </w:tcPr>
+          <w:p>
+            <w:pPr>
+              <w:rPr>
+                <w:rFonts w:ascii="Franklin Gothic Book" w:hAnsi="Franklin Gothic Book" w:cs="Arial"/>
+                <w:highlight w:val="red"/>
+                <w:lang w:val="en-GB"/>
+              </w:rPr>
+            </w:pPr>
+          </w:p>
+        </w:tc>
+        <w:tc>
+          <w:tcPr>
+            <w:tcW w:w="579" w:type="dxa"/>
+          </w:tcPr>
+          <w:p>
+            <w:pPr>
+              <w:rPr>
+                <w:rFonts w:ascii="Franklin Gothic Book" w:hAnsi="Franklin Gothic Book" w:cs="Arial"/>
+                <w:color w:val="FF0000"/>
+                <w:highlight w:val="red"/>
+                <w:lang w:val="en-GB"/>
+              </w:rPr>
+            </w:pPr>
+          </w:p>
+        </w:tc>
+        <w:tc>
+          <w:tcPr>
+            <w:tcW w:w="773" w:type="dxa"/>
+          </w:tcPr>
+          <w:p>
+            <w:pPr>
+              <w:rPr>
+                <w:rFonts w:ascii="Franklin Gothic Book" w:hAnsi="Franklin Gothic Book" w:cs="Arial"/>
+                <w:color w:val="FF0000"/>
+                <w:highlight w:val="red"/>
+                <w:lang w:val="en-GB"/>
+              </w:rPr>
+            </w:pPr>
             <w:r>
               <w:rPr>
                 <w:rFonts w:ascii="Franklin Gothic Book" w:hAnsi="Franklin Gothic Book" w:cs="Arial"/>
+                <w:color w:val="FF0000"/>
                 <w:highlight w:val="red"/>
                 <w:lang w:val="en-GB"/>
               </w:rPr>
@@ -1080,6 +1495,144 @@
         </w:tc>
         <w:tc>
           <w:tcPr>
+            <w:tcW w:w="477" w:type="dxa"/>
+          </w:tcPr>
+          <w:p>
+            <w:pPr>
+              <w:rPr>
+                <w:rFonts w:ascii="Franklin Gothic Book" w:hAnsi="Franklin Gothic Book" w:cs="Arial"/>
+                <w:color w:val="FF0000"/>
+                <w:highlight w:val="red"/>
+                <w:lang w:val="en-GB"/>
+              </w:rPr>
+            </w:pPr>
+          </w:p>
+        </w:tc>
+        <w:tc>
+          <w:tcPr>
+            <w:tcW w:w="425" w:type="dxa"/>
+          </w:tcPr>
+          <w:p>
+            <w:pPr>
+              <w:rPr>
+                <w:rFonts w:ascii="Franklin Gothic Book" w:hAnsi="Franklin Gothic Book" w:cs="Arial"/>
+                <w:color w:val="FF0000"/>
+                <w:highlight w:val="red"/>
+                <w:lang w:val="en-GB"/>
+              </w:rPr>
+            </w:pPr>
+          </w:p>
+        </w:tc>
+        <w:tc>
+          <w:tcPr>
+            <w:tcW w:w="709" w:type="dxa"/>
+          </w:tcPr>
+          <w:p>
+            <w:pPr>
+              <w:rPr>
+                <w:rFonts w:ascii="Franklin Gothic Book" w:hAnsi="Franklin Gothic Book" w:cs="Arial"/>
+                <w:color w:val="FF0000"/>
+                <w:highlight w:val="red"/>
+                <w:lang w:val="en-GB"/>
+              </w:rPr>
+            </w:pPr>
+          </w:p>
+        </w:tc>
+        <w:tc>
+          <w:tcPr>
+            <w:tcW w:w="702" w:type="dxa"/>
+          </w:tcPr>
+          <w:p>
+            <w:pPr>
+              <w:rPr>
+                <w:rFonts w:ascii="Franklin Gothic Book" w:hAnsi="Franklin Gothic Book" w:cs="Arial"/>
+                <w:color w:val="FF0000"/>
+                <w:highlight w:val="red"/>
+                <w:lang w:val="en-GB"/>
+              </w:rPr>
+            </w:pPr>
+          </w:p>
+        </w:tc>
+        <w:tc>
+          <w:tcPr>
+            <w:tcW w:w="809" w:type="dxa"/>
+          </w:tcPr>
+          <w:p>
+            <w:pPr>
+              <w:rPr>
+                <w:rFonts w:ascii="Franklin Gothic Book" w:hAnsi="Franklin Gothic Book" w:cs="Arial"/>
+                <w:highlight w:val="red"/>
+                <w:lang w:val="en-GB"/>
+              </w:rPr>
+            </w:pPr>
+          </w:p>
+        </w:tc>
+        <w:tc>
+          <w:tcPr>
+            <w:tcW w:w="809" w:type="dxa"/>
+          </w:tcPr>
+          <w:p>
+            <w:pPr>
+              <w:rPr>
+                <w:rFonts w:ascii="Franklin Gothic Book" w:hAnsi="Franklin Gothic Book" w:cs="Arial"/>
+                <w:highlight w:val="red"/>
+                <w:lang w:val="en-GB"/>
+              </w:rPr>
+            </w:pPr>
+          </w:p>
+        </w:tc>
+      </w:tr>
+      <w:tr>
+        <w:tc>
+          <w:tcPr>
+            <w:tcW w:w="2704" w:type="dxa"/>
+            <w:vMerge/>
+          </w:tcPr>
+          <w:p>
+            <w:pPr>
+              <w:rPr>
+                <w:rFonts w:ascii="Franklin Gothic Book" w:hAnsi="Franklin Gothic Book" w:cs="Arial"/>
+                <w:lang w:val="en-GB"/>
+              </w:rPr>
+            </w:pPr>
+          </w:p>
+        </w:tc>
+        <w:tc>
+          <w:tcPr>
+            <w:tcW w:w="773" w:type="dxa"/>
+          </w:tcPr>
+          <w:p>
+            <w:pPr>
+              <w:rPr>
+                <w:rFonts w:ascii="Franklin Gothic Book" w:hAnsi="Franklin Gothic Book" w:cs="Arial"/>
+                <w:lang w:val="en-GB"/>
+              </w:rPr>
+            </w:pPr>
+            <w:r>
+              <w:rPr>
+                <w:rFonts w:ascii="Franklin Gothic Book" w:hAnsi="Franklin Gothic Book" w:cs="Arial"/>
+                <w:lang w:val="en-GB"/>
+              </w:rPr>
+              <w:t>3</w:t>
+            </w:r>
+          </w:p>
+        </w:tc>
+        <w:tc>
+          <w:tcPr>
+            <w:tcW w:w="579" w:type="dxa"/>
+          </w:tcPr>
+          <w:p>
+            <w:pPr>
+              <w:rPr>
+                <w:rFonts w:ascii="Franklin Gothic Book" w:hAnsi="Franklin Gothic Book" w:cs="Arial"/>
+                <w:highlight w:val="red"/>
+                <w:lang w:val="en-GB"/>
+              </w:rPr>
+            </w:pPr>
+          </w:p>
+        </w:tc>
+        <w:tc>
+          <w:tcPr>
             <w:tcW w:w="764" w:type="dxa"/>
           </w:tcPr>
           <w:p>
@@ -1100,6 +1653,7 @@
             <w:pPr>
               <w:rPr>
                 <w:rFonts w:ascii="Franklin Gothic Book" w:hAnsi="Franklin Gothic Book" w:cs="Arial"/>
+                <w:color w:val="FF0000"/>
                 <w:highlight w:val="red"/>
                 <w:lang w:val="en-GB"/>
               </w:rPr>
@@ -1114,6 +1668,7 @@
             <w:pPr>
               <w:rPr>
                 <w:rFonts w:ascii="Franklin Gothic Book" w:hAnsi="Franklin Gothic Book" w:cs="Arial"/>
+                <w:color w:val="FF0000"/>
                 <w:highlight w:val="red"/>
                 <w:lang w:val="en-GB"/>
               </w:rPr>
@@ -1128,6 +1683,7 @@
             <w:pPr>
               <w:rPr>
                 <w:rFonts w:ascii="Franklin Gothic Book" w:hAnsi="Franklin Gothic Book" w:cs="Arial"/>
+                <w:color w:val="FF0000"/>
                 <w:highlight w:val="red"/>
                 <w:lang w:val="en-GB"/>
               </w:rPr>
@@ -1160,14 +1716,183 @@
                 <w:lang w:val="en-GB"/>
               </w:rPr>
             </w:pPr>
+          </w:p>
+        </w:tc>
+        <w:tc>
+          <w:tcPr>
+            <w:tcW w:w="579" w:type="dxa"/>
+          </w:tcPr>
+          <w:p>
+            <w:pPr>
+              <w:rPr>
+                <w:rFonts w:ascii="Franklin Gothic Book" w:hAnsi="Franklin Gothic Book" w:cs="Arial"/>
+                <w:color w:val="FF0000"/>
+                <w:highlight w:val="red"/>
+                <w:lang w:val="en-GB"/>
+              </w:rPr>
+            </w:pPr>
+          </w:p>
+        </w:tc>
+        <w:tc>
+          <w:tcPr>
+            <w:tcW w:w="773" w:type="dxa"/>
+          </w:tcPr>
+          <w:p>
+            <w:pPr>
+              <w:rPr>
+                <w:rFonts w:ascii="Franklin Gothic Book" w:hAnsi="Franklin Gothic Book" w:cs="Arial"/>
+                <w:color w:val="FF0000"/>
+                <w:highlight w:val="red"/>
+                <w:lang w:val="en-GB"/>
+              </w:rPr>
+            </w:pPr>
+          </w:p>
+        </w:tc>
+        <w:tc>
+          <w:tcPr>
+            <w:tcW w:w="477" w:type="dxa"/>
+          </w:tcPr>
+          <w:p>
+            <w:pPr>
+              <w:rPr>
+                <w:rFonts w:ascii="Franklin Gothic Book" w:hAnsi="Franklin Gothic Book" w:cs="Arial"/>
+                <w:color w:val="FF0000"/>
+                <w:highlight w:val="red"/>
+                <w:lang w:val="en-GB"/>
+              </w:rPr>
+            </w:pPr>
+          </w:p>
+        </w:tc>
+        <w:tc>
+          <w:tcPr>
+            <w:tcW w:w="425" w:type="dxa"/>
+          </w:tcPr>
+          <w:p>
+            <w:pPr>
+              <w:rPr>
+                <w:rFonts w:ascii="Franklin Gothic Book" w:hAnsi="Franklin Gothic Book" w:cs="Arial"/>
+                <w:color w:val="FF0000"/>
+                <w:highlight w:val="red"/>
+                <w:lang w:val="en-GB"/>
+              </w:rPr>
+            </w:pPr>
+          </w:p>
+        </w:tc>
+        <w:tc>
+          <w:tcPr>
+            <w:tcW w:w="709" w:type="dxa"/>
+          </w:tcPr>
+          <w:p>
+            <w:pPr>
+              <w:rPr>
+                <w:rFonts w:ascii="Franklin Gothic Book" w:hAnsi="Franklin Gothic Book" w:cs="Arial"/>
+                <w:color w:val="FF0000"/>
+                <w:highlight w:val="red"/>
+                <w:lang w:val="en-GB"/>
+              </w:rPr>
+            </w:pPr>
+          </w:p>
+        </w:tc>
+        <w:tc>
+          <w:tcPr>
+            <w:tcW w:w="702" w:type="dxa"/>
+          </w:tcPr>
+          <w:p>
+            <w:pPr>
+              <w:rPr>
+                <w:rFonts w:ascii="Franklin Gothic Book" w:hAnsi="Franklin Gothic Book" w:cs="Arial"/>
+                <w:color w:val="FF0000"/>
+                <w:highlight w:val="red"/>
+                <w:lang w:val="en-GB"/>
+              </w:rPr>
+            </w:pPr>
+          </w:p>
+        </w:tc>
+        <w:tc>
+          <w:tcPr>
+            <w:tcW w:w="809" w:type="dxa"/>
+          </w:tcPr>
+          <w:p>
+            <w:pPr>
+              <w:rPr>
+                <w:rFonts w:ascii="Franklin Gothic Book" w:hAnsi="Franklin Gothic Book" w:cs="Arial"/>
+                <w:highlight w:val="red"/>
+                <w:lang w:val="en-GB"/>
+              </w:rPr>
+            </w:pPr>
+          </w:p>
+        </w:tc>
+        <w:tc>
+          <w:tcPr>
+            <w:tcW w:w="809" w:type="dxa"/>
+          </w:tcPr>
+          <w:p>
+            <w:pPr>
+              <w:rPr>
+                <w:rFonts w:ascii="Franklin Gothic Book" w:hAnsi="Franklin Gothic Book" w:cs="Arial"/>
+                <w:highlight w:val="red"/>
+                <w:lang w:val="en-GB"/>
+              </w:rPr>
+            </w:pPr>
+          </w:p>
+        </w:tc>
+      </w:tr>
+      <w:tr>
+        <w:tc>
+          <w:tcPr>
+            <w:tcW w:w="2704" w:type="dxa"/>
+            <w:vMerge w:val="restart"/>
+          </w:tcPr>
+          <w:p>
+            <w:pPr>
+              <w:rPr>
+                <w:rFonts w:ascii="Franklin Gothic Book" w:hAnsi="Franklin Gothic Book" w:cs="Arial"/>
+                <w:lang w:val="en-GB"/>
+              </w:rPr>
+            </w:pPr>
+          </w:p>
+          <w:p>
+            <w:pPr>
+              <w:rPr>
+                <w:rFonts w:ascii="Franklin Gothic Book" w:hAnsi="Franklin Gothic Book" w:cs="Arial"/>
+                <w:lang w:val="en-GB"/>
+              </w:rPr>
+            </w:pPr>
             <w:r>
               <w:rPr>
                 <w:rFonts w:ascii="Franklin Gothic Book" w:hAnsi="Franklin Gothic Book" w:cs="Arial"/>
-                <w:highlight w:val="red"/>
-                <w:lang w:val="en-GB"/>
-              </w:rPr>
-              <w:t>x</w:t>
+                <w:b/>
+                <w:lang w:val="en-GB"/>
+              </w:rPr>
+              <w:t>Basic</w:t>
             </w:r>
+            <w:r>
+              <w:rPr>
+                <w:rFonts w:ascii="Franklin Gothic Book" w:hAnsi="Franklin Gothic Book" w:cs="Arial"/>
+                <w:lang w:val="en-GB"/>
+              </w:rPr>
+              <w:t xml:space="preserve"> </w:t>
+            </w:r>
+          </w:p>
+        </w:tc>
+        <w:tc>
+          <w:tcPr>
+            <w:tcW w:w="773" w:type="dxa"/>
+          </w:tcPr>
+          <w:p>
+            <w:pPr>
+              <w:rPr>
+                <w:rFonts w:ascii="Franklin Gothic Book" w:hAnsi="Franklin Gothic Book" w:cs="Arial"/>
+                <w:lang w:val="en-GB"/>
+              </w:rPr>
+            </w:pPr>
+            <w:r>
+              <w:rPr>
+                <w:rFonts w:ascii="Franklin Gothic Book" w:hAnsi="Franklin Gothic Book" w:cs="Arial"/>
+                <w:lang w:val="en-GB"/>
+              </w:rPr>
+              <w:t>2</w:t>
+            </w:r>
           </w:p>
         </w:tc>
         <w:tc>
@@ -1187,6 +1912,106 @@
         </w:tc>
         <w:tc>
           <w:tcPr>
+            <w:tcW w:w="764" w:type="dxa"/>
+          </w:tcPr>
+          <w:p>
+            <w:pPr>
+              <w:rPr>
+                <w:rFonts w:ascii="Franklin Gothic Book" w:hAnsi="Franklin Gothic Book" w:cs="Arial"/>
+                <w:color w:val="FF0000"/>
+                <w:highlight w:val="red"/>
+                <w:lang w:val="en-GB"/>
+              </w:rPr>
+            </w:pPr>
+          </w:p>
+        </w:tc>
+        <w:tc>
+          <w:tcPr>
+            <w:tcW w:w="610" w:type="dxa"/>
+          </w:tcPr>
+          <w:p>
+            <w:pPr>
+              <w:rPr>
+                <w:rFonts w:ascii="Franklin Gothic Book" w:hAnsi="Franklin Gothic Book" w:cs="Arial"/>
+                <w:highlight w:val="red"/>
+                <w:lang w:val="en-GB"/>
+              </w:rPr>
+            </w:pPr>
+          </w:p>
+        </w:tc>
+        <w:tc>
+          <w:tcPr>
+            <w:tcW w:w="666" w:type="dxa"/>
+          </w:tcPr>
+          <w:p>
+            <w:pPr>
+              <w:rPr>
+                <w:rFonts w:ascii="Franklin Gothic Book" w:hAnsi="Franklin Gothic Book" w:cs="Arial"/>
+                <w:highlight w:val="red"/>
+                <w:lang w:val="en-GB"/>
+              </w:rPr>
+            </w:pPr>
+          </w:p>
+        </w:tc>
+        <w:tc>
+          <w:tcPr>
+            <w:tcW w:w="666" w:type="dxa"/>
+          </w:tcPr>
+          <w:p>
+            <w:pPr>
+              <w:rPr>
+                <w:rFonts w:ascii="Franklin Gothic Book" w:hAnsi="Franklin Gothic Book" w:cs="Arial"/>
+                <w:highlight w:val="red"/>
+                <w:lang w:val="en-GB"/>
+              </w:rPr>
+            </w:pPr>
+          </w:p>
+        </w:tc>
+        <w:tc>
+          <w:tcPr>
+            <w:tcW w:w="850" w:type="dxa"/>
+          </w:tcPr>
+          <w:p>
+            <w:pPr>
+              <w:rPr>
+                <w:rFonts w:ascii="Franklin Gothic Book" w:hAnsi="Franklin Gothic Book" w:cs="Arial"/>
+                <w:highlight w:val="red"/>
+                <w:lang w:val="en-GB"/>
+              </w:rPr>
+            </w:pPr>
+          </w:p>
+        </w:tc>
+        <w:tc>
+          <w:tcPr>
+            <w:tcW w:w="581" w:type="dxa"/>
+          </w:tcPr>
+          <w:p>
+            <w:pPr>
+              <w:rPr>
+                <w:rFonts w:ascii="Franklin Gothic Book" w:hAnsi="Franklin Gothic Book" w:cs="Arial"/>
+                <w:highlight w:val="red"/>
+                <w:lang w:val="en-GB"/>
+              </w:rPr>
+            </w:pPr>
+          </w:p>
+        </w:tc>
+        <w:tc>
+          <w:tcPr>
+            <w:tcW w:w="579" w:type="dxa"/>
+          </w:tcPr>
+          <w:p>
+            <w:pPr>
+              <w:rPr>
+                <w:rFonts w:ascii="Franklin Gothic Book" w:hAnsi="Franklin Gothic Book" w:cs="Arial"/>
+                <w:color w:val="FF0000"/>
+                <w:highlight w:val="red"/>
+                <w:lang w:val="en-GB"/>
+              </w:rPr>
+            </w:pPr>
+          </w:p>
+        </w:tc>
+        <w:tc>
+          <w:tcPr>
             <w:tcW w:w="773" w:type="dxa"/>
           </w:tcPr>
           <w:p>
@@ -1213,20 +2038,379 @@
                 <w:lang w:val="en-GB"/>
               </w:rPr>
             </w:pPr>
+          </w:p>
+        </w:tc>
+        <w:tc>
+          <w:tcPr>
+            <w:tcW w:w="425" w:type="dxa"/>
+          </w:tcPr>
+          <w:p>
+            <w:pPr>
+              <w:rPr>
+                <w:rFonts w:ascii="Franklin Gothic Book" w:hAnsi="Franklin Gothic Book" w:cs="Arial"/>
+                <w:color w:val="FF0000"/>
+                <w:highlight w:val="red"/>
+                <w:lang w:val="en-GB"/>
+              </w:rPr>
+            </w:pPr>
+          </w:p>
+        </w:tc>
+        <w:tc>
+          <w:tcPr>
+            <w:tcW w:w="709" w:type="dxa"/>
+          </w:tcPr>
+          <w:p>
+            <w:pPr>
+              <w:rPr>
+                <w:rFonts w:ascii="Franklin Gothic Book" w:hAnsi="Franklin Gothic Book" w:cs="Arial"/>
+                <w:color w:val="FF0000"/>
+                <w:highlight w:val="red"/>
+                <w:lang w:val="en-GB"/>
+              </w:rPr>
+            </w:pPr>
+          </w:p>
+        </w:tc>
+        <w:tc>
+          <w:tcPr>
+            <w:tcW w:w="702" w:type="dxa"/>
+          </w:tcPr>
+          <w:p>
+            <w:pPr>
+              <w:rPr>
+                <w:rFonts w:ascii="Franklin Gothic Book" w:hAnsi="Franklin Gothic Book" w:cs="Arial"/>
+                <w:color w:val="FF0000"/>
+                <w:highlight w:val="red"/>
+                <w:lang w:val="en-GB"/>
+              </w:rPr>
+            </w:pPr>
+          </w:p>
+        </w:tc>
+        <w:tc>
+          <w:tcPr>
+            <w:tcW w:w="809" w:type="dxa"/>
+          </w:tcPr>
+          <w:p>
+            <w:pPr>
+              <w:rPr>
+                <w:rFonts w:ascii="Franklin Gothic Book" w:hAnsi="Franklin Gothic Book" w:cs="Arial"/>
+                <w:highlight w:val="red"/>
+                <w:lang w:val="en-GB"/>
+              </w:rPr>
+            </w:pPr>
+          </w:p>
+        </w:tc>
+        <w:tc>
+          <w:tcPr>
+            <w:tcW w:w="809" w:type="dxa"/>
+          </w:tcPr>
+          <w:p>
+            <w:pPr>
+              <w:rPr>
+                <w:rFonts w:ascii="Franklin Gothic Book" w:hAnsi="Franklin Gothic Book" w:cs="Arial"/>
+                <w:highlight w:val="red"/>
+                <w:lang w:val="en-GB"/>
+              </w:rPr>
+            </w:pPr>
+          </w:p>
+        </w:tc>
+      </w:tr>
+      <w:tr>
+        <w:tc>
+          <w:tcPr>
+            <w:tcW w:w="2704" w:type="dxa"/>
+            <w:vMerge/>
+          </w:tcPr>
+          <w:p>
+            <w:pPr>
+              <w:rPr>
+                <w:rFonts w:ascii="Franklin Gothic Book" w:hAnsi="Franklin Gothic Book" w:cs="Arial"/>
+                <w:lang w:val="en-GB"/>
+              </w:rPr>
+            </w:pPr>
+          </w:p>
+        </w:tc>
+        <w:tc>
+          <w:tcPr>
+            <w:tcW w:w="773" w:type="dxa"/>
+          </w:tcPr>
+          <w:p>
+            <w:pPr>
+              <w:rPr>
+                <w:rFonts w:ascii="Franklin Gothic Book" w:hAnsi="Franklin Gothic Book" w:cs="Arial"/>
+                <w:lang w:val="en-GB"/>
+              </w:rPr>
+            </w:pPr>
             <w:r>
               <w:rPr>
                 <w:rFonts w:ascii="Franklin Gothic Book" w:hAnsi="Franklin Gothic Book" w:cs="Arial"/>
+                <w:lang w:val="en-GB"/>
+              </w:rPr>
+              <w:t>1</w:t>
+            </w:r>
+          </w:p>
+        </w:tc>
+        <w:tc>
+          <w:tcPr>
+            <w:tcW w:w="579" w:type="dxa"/>
+          </w:tcPr>
+          <w:p>
+            <w:pPr>
+              <w:rPr>
+                <w:rFonts w:ascii="Franklin Gothic Book" w:hAnsi="Franklin Gothic Book" w:cs="Arial"/>
+                <w:color w:val="FF6600"/>
+                <w:highlight w:val="red"/>
+                <w:lang w:val="en-GB"/>
+              </w:rPr>
+            </w:pPr>
+          </w:p>
+        </w:tc>
+        <w:tc>
+          <w:tcPr>
+            <w:tcW w:w="764" w:type="dxa"/>
+          </w:tcPr>
+          <w:p>
+            <w:pPr>
+              <w:rPr>
+                <w:rFonts w:ascii="Franklin Gothic Book" w:hAnsi="Franklin Gothic Book" w:cs="Arial"/>
                 <w:color w:val="FF0000"/>
                 <w:highlight w:val="red"/>
                 <w:lang w:val="en-GB"/>
               </w:rPr>
-              <w:t>5</w:t>
+            </w:pPr>
+          </w:p>
+        </w:tc>
+        <w:tc>
+          <w:tcPr>
+            <w:tcW w:w="610" w:type="dxa"/>
+          </w:tcPr>
+          <w:p>
+            <w:pPr>
+              <w:rPr>
+                <w:rFonts w:ascii="Franklin Gothic Book" w:hAnsi="Franklin Gothic Book" w:cs="Arial"/>
+                <w:highlight w:val="red"/>
+                <w:lang w:val="en-GB"/>
+              </w:rPr>
+            </w:pPr>
+          </w:p>
+        </w:tc>
+        <w:tc>
+          <w:tcPr>
+            <w:tcW w:w="666" w:type="dxa"/>
+          </w:tcPr>
+          <w:p>
+            <w:pPr>
+              <w:rPr>
+                <w:rFonts w:ascii="Franklin Gothic Book" w:hAnsi="Franklin Gothic Book" w:cs="Arial"/>
+                <w:highlight w:val="red"/>
+                <w:lang w:val="en-GB"/>
+              </w:rPr>
+            </w:pPr>
+          </w:p>
+        </w:tc>
+        <w:tc>
+          <w:tcPr>
+            <w:tcW w:w="666" w:type="dxa"/>
+          </w:tcPr>
+          <w:p>
+            <w:pPr>
+              <w:rPr>
+                <w:rFonts w:ascii="Franklin Gothic Book" w:hAnsi="Franklin Gothic Book" w:cs="Arial"/>
+                <w:highlight w:val="red"/>
+                <w:lang w:val="en-GB"/>
+              </w:rPr>
+            </w:pPr>
+          </w:p>
+        </w:tc>
+        <w:tc>
+          <w:tcPr>
+            <w:tcW w:w="850" w:type="dxa"/>
+          </w:tcPr>
+          <w:p>
+            <w:pPr>
+              <w:rPr>
+                <w:rFonts w:ascii="Franklin Gothic Book" w:hAnsi="Franklin Gothic Book" w:cs="Arial"/>
+                <w:color w:val="FF0000"/>
+                <w:highlight w:val="red"/>
+                <w:lang w:val="en-GB"/>
+              </w:rPr>
+            </w:pPr>
+          </w:p>
+        </w:tc>
+        <w:tc>
+          <w:tcPr>
+            <w:tcW w:w="581" w:type="dxa"/>
+          </w:tcPr>
+          <w:p>
+            <w:pPr>
+              <w:rPr>
+                <w:rFonts w:ascii="Franklin Gothic Book" w:hAnsi="Franklin Gothic Book" w:cs="Arial"/>
+                <w:color w:val="FF0000"/>
+                <w:highlight w:val="red"/>
+                <w:lang w:val="en-GB"/>
+              </w:rPr>
+            </w:pPr>
+          </w:p>
+        </w:tc>
+        <w:tc>
+          <w:tcPr>
+            <w:tcW w:w="579" w:type="dxa"/>
+          </w:tcPr>
+          <w:p>
+            <w:pPr>
+              <w:rPr>
+                <w:rFonts w:ascii="Franklin Gothic Book" w:hAnsi="Franklin Gothic Book" w:cs="Arial"/>
+                <w:color w:val="FF0000"/>
+                <w:highlight w:val="red"/>
+                <w:lang w:val="en-GB"/>
+              </w:rPr>
+            </w:pPr>
+          </w:p>
+        </w:tc>
+        <w:tc>
+          <w:tcPr>
+            <w:tcW w:w="773" w:type="dxa"/>
+          </w:tcPr>
+          <w:p>
+            <w:pPr>
+              <w:rPr>
+                <w:rFonts w:ascii="Franklin Gothic Book" w:hAnsi="Franklin Gothic Book" w:cs="Arial"/>
+                <w:highlight w:val="red"/>
+                <w:lang w:val="en-GB"/>
+              </w:rPr>
+            </w:pPr>
+          </w:p>
+        </w:tc>
+        <w:tc>
+          <w:tcPr>
+            <w:tcW w:w="477" w:type="dxa"/>
+          </w:tcPr>
+          <w:p>
+            <w:pPr>
+              <w:rPr>
+                <w:rFonts w:ascii="Franklin Gothic Book" w:hAnsi="Franklin Gothic Book" w:cs="Arial"/>
+                <w:highlight w:val="red"/>
+                <w:lang w:val="en-GB"/>
+              </w:rPr>
+            </w:pPr>
+          </w:p>
+        </w:tc>
+        <w:tc>
+          <w:tcPr>
+            <w:tcW w:w="425" w:type="dxa"/>
+          </w:tcPr>
+          <w:p>
+            <w:pPr>
+              <w:rPr>
+                <w:rFonts w:ascii="Franklin Gothic Book" w:hAnsi="Franklin Gothic Book" w:cs="Arial"/>
+                <w:highlight w:val="red"/>
+                <w:lang w:val="en-GB"/>
+              </w:rPr>
+            </w:pPr>
+          </w:p>
+        </w:tc>
+        <w:tc>
+          <w:tcPr>
+            <w:tcW w:w="709" w:type="dxa"/>
+          </w:tcPr>
+          <w:p>
+            <w:pPr>
+              <w:rPr>
+                <w:rFonts w:ascii="Franklin Gothic Book" w:hAnsi="Franklin Gothic Book" w:cs="Arial"/>
+                <w:lang w:val="en-GB"/>
+              </w:rPr>
+            </w:pPr>
+          </w:p>
+        </w:tc>
+        <w:tc>
+          <w:tcPr>
+            <w:tcW w:w="702" w:type="dxa"/>
+          </w:tcPr>
+          <w:p>
+            <w:pPr>
+              <w:rPr>
+                <w:rFonts w:ascii="Franklin Gothic Book" w:hAnsi="Franklin Gothic Book" w:cs="Arial"/>
+                <w:lang w:val="en-GB"/>
+              </w:rPr>
+            </w:pPr>
+          </w:p>
+        </w:tc>
+        <w:tc>
+          <w:tcPr>
+            <w:tcW w:w="809" w:type="dxa"/>
+          </w:tcPr>
+          <w:p>
+            <w:pPr>
+              <w:rPr>
+                <w:rFonts w:ascii="Franklin Gothic Book" w:hAnsi="Franklin Gothic Book" w:cs="Arial"/>
+                <w:color w:val="FF0000"/>
+                <w:highlight w:val="red"/>
+                <w:lang w:val="en-GB"/>
+              </w:rPr>
+            </w:pPr>
+          </w:p>
+        </w:tc>
+        <w:tc>
+          <w:tcPr>
+            <w:tcW w:w="809" w:type="dxa"/>
+          </w:tcPr>
+          <w:p>
+            <w:pPr>
+              <w:rPr>
+                <w:rFonts w:ascii="Franklin Gothic Book" w:hAnsi="Franklin Gothic Book" w:cs="Arial"/>
+                <w:color w:val="FF0000"/>
+                <w:highlight w:val="red"/>
+                <w:lang w:val="en-GB"/>
+              </w:rPr>
+            </w:pPr>
+          </w:p>
+        </w:tc>
+      </w:tr>
+      <w:tr>
+        <w:tc>
+          <w:tcPr>
+            <w:tcW w:w="2704" w:type="dxa"/>
+          </w:tcPr>
+          <w:p>
+            <w:pPr>
+              <w:rPr>
+                <w:rFonts w:ascii="Franklin Gothic Book" w:hAnsi="Franklin Gothic Book" w:cs="Arial"/>
+                <w:b/>
+                <w:lang w:val="en-GB"/>
+              </w:rPr>
+            </w:pPr>
+            <w:r>
+              <w:rPr>
+                <w:rFonts w:ascii="Franklin Gothic Book" w:hAnsi="Franklin Gothic Book" w:cs="Arial"/>
+                <w:b/>
+                <w:lang w:val="en-GB"/>
+              </w:rPr>
+              <w:t xml:space="preserve">No knowledge    </w:t>
             </w:r>
           </w:p>
         </w:tc>
         <w:tc>
           <w:tcPr>
-            <w:tcW w:w="425" w:type="dxa"/>
+            <w:tcW w:w="773" w:type="dxa"/>
+          </w:tcPr>
+          <w:p>
+            <w:pPr>
+              <w:rPr>
+                <w:rFonts w:ascii="Franklin Gothic Book" w:hAnsi="Franklin Gothic Book" w:cs="Arial"/>
+                <w:lang w:val="en-GB"/>
+              </w:rPr>
+            </w:pPr>
+            <w:r>
+              <w:rPr>
+                <w:rFonts w:ascii="Franklin Gothic Book" w:hAnsi="Franklin Gothic Book" w:cs="Arial"/>
+                <w:lang w:val="en-GB"/>
+              </w:rPr>
+              <w:t>0</w:t>
+            </w:r>
+          </w:p>
+        </w:tc>
+        <w:tc>
+          <w:tcPr>
+            <w:tcW w:w="579" w:type="dxa"/>
           </w:tcPr>
           <w:p>
             <w:pPr>
@@ -1241,66 +2425,34 @@
         </w:tc>
         <w:tc>
           <w:tcPr>
-            <w:tcW w:w="709" w:type="dxa"/>
+            <w:tcW w:w="764" w:type="dxa"/>
           </w:tcPr>
           <w:p>
             <w:pPr>
               <w:rPr>
                 <w:rFonts w:ascii="Franklin Gothic Book" w:hAnsi="Franklin Gothic Book" w:cs="Arial"/>
                 <w:color w:val="FF0000"/>
-                <w:highlight w:val="red"/>
-                <w:lang w:val="en-GB"/>
-              </w:rPr>
-            </w:pPr>
-            <w:r>
-              <w:rPr>
-                <w:rFonts w:ascii="Franklin Gothic Book" w:hAnsi="Franklin Gothic Book" w:cs="Arial"/>
-                <w:color w:val="FF0000"/>
-                <w:highlight w:val="red"/>
-                <w:lang w:val="en-GB"/>
-              </w:rPr>
-              <w:t>x</w:t>
-            </w:r>
-          </w:p>
-        </w:tc>
-        <w:tc>
-          <w:tcPr>
-            <w:tcW w:w="702" w:type="dxa"/>
-          </w:tcPr>
-          <w:p>
-            <w:pPr>
-              <w:rPr>
-                <w:rFonts w:ascii="Franklin Gothic Book" w:hAnsi="Franklin Gothic Book" w:cs="Arial"/>
-                <w:color w:val="FF0000"/>
-                <w:highlight w:val="red"/>
-                <w:lang w:val="en-GB"/>
-              </w:rPr>
-            </w:pPr>
-          </w:p>
-        </w:tc>
-        <w:tc>
-          <w:tcPr>
-            <w:tcW w:w="809" w:type="dxa"/>
-          </w:tcPr>
-          <w:p>
-            <w:pPr>
-              <w:rPr>
-                <w:rFonts w:ascii="Franklin Gothic Book" w:hAnsi="Franklin Gothic Book" w:cs="Arial"/>
-                <w:lang w:val="en-GB"/>
-              </w:rPr>
-            </w:pPr>
-            <w:r>
-              <w:rPr>
-                <w:rFonts w:ascii="Franklin Gothic Book" w:hAnsi="Franklin Gothic Book" w:cs="Arial"/>
-                <w:lang w:val="en-GB"/>
-              </w:rPr>
-              <w:t>x</w:t>
-            </w:r>
-          </w:p>
-        </w:tc>
-        <w:tc>
-          <w:tcPr>
-            <w:tcW w:w="809" w:type="dxa"/>
+                <w:lang w:val="en-GB"/>
+              </w:rPr>
+            </w:pPr>
+          </w:p>
+        </w:tc>
+        <w:tc>
+          <w:tcPr>
+            <w:tcW w:w="610" w:type="dxa"/>
+          </w:tcPr>
+          <w:p>
+            <w:pPr>
+              <w:rPr>
+                <w:rFonts w:ascii="Franklin Gothic Book" w:hAnsi="Franklin Gothic Book" w:cs="Arial"/>
+                <w:lang w:val="en-GB"/>
+              </w:rPr>
+            </w:pPr>
+          </w:p>
+        </w:tc>
+        <w:tc>
+          <w:tcPr>
+            <w:tcW w:w="666" w:type="dxa"/>
           </w:tcPr>
           <w:p>
             <w:pPr>
@@ -1318,1158 +2470,6 @@
             </w:r>
             <w:bookmarkStart w:id="0" w:name="_GoBack"/>
             <w:bookmarkEnd w:id="0"/>
-          </w:p>
-        </w:tc>
-      </w:tr>
-      <w:tr>
-        <w:tc>
-          <w:tcPr>
-            <w:tcW w:w="2704" w:type="dxa"/>
-            <w:vMerge w:val="restart"/>
-          </w:tcPr>
-          <w:p>
-            <w:pPr>
-              <w:rPr>
-                <w:rFonts w:ascii="Franklin Gothic Book" w:hAnsi="Franklin Gothic Book" w:cs="Arial"/>
-                <w:lang w:val="en-GB"/>
-              </w:rPr>
-            </w:pPr>
-            <w:r>
-              <w:rPr>
-                <w:rFonts w:ascii="Franklin Gothic Book" w:hAnsi="Franklin Gothic Book" w:cs="Arial"/>
-                <w:b/>
-                <w:lang w:val="en-GB"/>
-              </w:rPr>
-              <w:t xml:space="preserve">Good </w:t>
-            </w:r>
-          </w:p>
-        </w:tc>
-        <w:tc>
-          <w:tcPr>
-            <w:tcW w:w="773" w:type="dxa"/>
-          </w:tcPr>
-          <w:p>
-            <w:pPr>
-              <w:rPr>
-                <w:rFonts w:ascii="Franklin Gothic Book" w:hAnsi="Franklin Gothic Book" w:cs="Arial"/>
-                <w:lang w:val="en-GB"/>
-              </w:rPr>
-            </w:pPr>
-            <w:r>
-              <w:rPr>
-                <w:rFonts w:ascii="Franklin Gothic Book" w:hAnsi="Franklin Gothic Book" w:cs="Arial"/>
-                <w:lang w:val="en-GB"/>
-              </w:rPr>
-              <w:t>4</w:t>
-            </w:r>
-          </w:p>
-        </w:tc>
-        <w:tc>
-          <w:tcPr>
-            <w:tcW w:w="579" w:type="dxa"/>
-          </w:tcPr>
-          <w:p>
-            <w:pPr>
-              <w:rPr>
-                <w:rFonts w:ascii="Franklin Gothic Book" w:hAnsi="Franklin Gothic Book" w:cs="Arial"/>
-                <w:highlight w:val="red"/>
-                <w:lang w:val="en-GB"/>
-              </w:rPr>
-            </w:pPr>
-          </w:p>
-        </w:tc>
-        <w:tc>
-          <w:tcPr>
-            <w:tcW w:w="764" w:type="dxa"/>
-          </w:tcPr>
-          <w:p>
-            <w:pPr>
-              <w:rPr>
-                <w:rFonts w:ascii="Franklin Gothic Book" w:hAnsi="Franklin Gothic Book" w:cs="Arial"/>
-                <w:highlight w:val="red"/>
-                <w:lang w:val="en-GB"/>
-              </w:rPr>
-            </w:pPr>
-          </w:p>
-        </w:tc>
-        <w:tc>
-          <w:tcPr>
-            <w:tcW w:w="610" w:type="dxa"/>
-          </w:tcPr>
-          <w:p>
-            <w:pPr>
-              <w:rPr>
-                <w:rFonts w:ascii="Franklin Gothic Book" w:hAnsi="Franklin Gothic Book" w:cs="Arial"/>
-                <w:color w:val="FF0000"/>
-                <w:highlight w:val="red"/>
-                <w:lang w:val="en-GB"/>
-              </w:rPr>
-            </w:pPr>
-          </w:p>
-        </w:tc>
-        <w:tc>
-          <w:tcPr>
-            <w:tcW w:w="666" w:type="dxa"/>
-          </w:tcPr>
-          <w:p>
-            <w:pPr>
-              <w:rPr>
-                <w:rFonts w:ascii="Franklin Gothic Book" w:hAnsi="Franklin Gothic Book" w:cs="Arial"/>
-                <w:highlight w:val="red"/>
-                <w:lang w:val="en-GB"/>
-              </w:rPr>
-            </w:pPr>
-          </w:p>
-        </w:tc>
-        <w:tc>
-          <w:tcPr>
-            <w:tcW w:w="666" w:type="dxa"/>
-          </w:tcPr>
-          <w:p>
-            <w:pPr>
-              <w:rPr>
-                <w:rFonts w:ascii="Franklin Gothic Book" w:hAnsi="Franklin Gothic Book" w:cs="Arial"/>
-                <w:highlight w:val="red"/>
-                <w:lang w:val="en-GB"/>
-              </w:rPr>
-            </w:pPr>
-          </w:p>
-        </w:tc>
-        <w:tc>
-          <w:tcPr>
-            <w:tcW w:w="850" w:type="dxa"/>
-          </w:tcPr>
-          <w:p>
-            <w:pPr>
-              <w:rPr>
-                <w:rFonts w:ascii="Franklin Gothic Book" w:hAnsi="Franklin Gothic Book" w:cs="Arial"/>
-                <w:highlight w:val="red"/>
-                <w:lang w:val="en-GB"/>
-              </w:rPr>
-            </w:pPr>
-          </w:p>
-        </w:tc>
-        <w:tc>
-          <w:tcPr>
-            <w:tcW w:w="581" w:type="dxa"/>
-          </w:tcPr>
-          <w:p>
-            <w:pPr>
-              <w:rPr>
-                <w:rFonts w:ascii="Franklin Gothic Book" w:hAnsi="Franklin Gothic Book" w:cs="Arial"/>
-                <w:highlight w:val="red"/>
-                <w:lang w:val="en-GB"/>
-              </w:rPr>
-            </w:pPr>
-          </w:p>
-        </w:tc>
-        <w:tc>
-          <w:tcPr>
-            <w:tcW w:w="579" w:type="dxa"/>
-          </w:tcPr>
-          <w:p>
-            <w:pPr>
-              <w:rPr>
-                <w:rFonts w:ascii="Franklin Gothic Book" w:hAnsi="Franklin Gothic Book" w:cs="Arial"/>
-                <w:color w:val="FF0000"/>
-                <w:highlight w:val="red"/>
-                <w:lang w:val="en-GB"/>
-              </w:rPr>
-            </w:pPr>
-          </w:p>
-        </w:tc>
-        <w:tc>
-          <w:tcPr>
-            <w:tcW w:w="773" w:type="dxa"/>
-          </w:tcPr>
-          <w:p>
-            <w:pPr>
-              <w:rPr>
-                <w:rFonts w:ascii="Franklin Gothic Book" w:hAnsi="Franklin Gothic Book" w:cs="Arial"/>
-                <w:color w:val="FF0000"/>
-                <w:highlight w:val="red"/>
-                <w:lang w:val="en-GB"/>
-              </w:rPr>
-            </w:pPr>
-            <w:r>
-              <w:rPr>
-                <w:rFonts w:ascii="Franklin Gothic Book" w:hAnsi="Franklin Gothic Book" w:cs="Arial"/>
-                <w:color w:val="FF0000"/>
-                <w:highlight w:val="red"/>
-                <w:lang w:val="en-GB"/>
-              </w:rPr>
-              <w:t>x</w:t>
-            </w:r>
-          </w:p>
-        </w:tc>
-        <w:tc>
-          <w:tcPr>
-            <w:tcW w:w="477" w:type="dxa"/>
-          </w:tcPr>
-          <w:p>
-            <w:pPr>
-              <w:rPr>
-                <w:rFonts w:ascii="Franklin Gothic Book" w:hAnsi="Franklin Gothic Book" w:cs="Arial"/>
-                <w:color w:val="FF0000"/>
-                <w:highlight w:val="red"/>
-                <w:lang w:val="en-GB"/>
-              </w:rPr>
-            </w:pPr>
-          </w:p>
-        </w:tc>
-        <w:tc>
-          <w:tcPr>
-            <w:tcW w:w="425" w:type="dxa"/>
-          </w:tcPr>
-          <w:p>
-            <w:pPr>
-              <w:rPr>
-                <w:rFonts w:ascii="Franklin Gothic Book" w:hAnsi="Franklin Gothic Book" w:cs="Arial"/>
-                <w:color w:val="FF0000"/>
-                <w:highlight w:val="red"/>
-                <w:lang w:val="en-GB"/>
-              </w:rPr>
-            </w:pPr>
-          </w:p>
-        </w:tc>
-        <w:tc>
-          <w:tcPr>
-            <w:tcW w:w="709" w:type="dxa"/>
-          </w:tcPr>
-          <w:p>
-            <w:pPr>
-              <w:rPr>
-                <w:rFonts w:ascii="Franklin Gothic Book" w:hAnsi="Franklin Gothic Book" w:cs="Arial"/>
-                <w:color w:val="FF0000"/>
-                <w:highlight w:val="red"/>
-                <w:lang w:val="en-GB"/>
-              </w:rPr>
-            </w:pPr>
-          </w:p>
-        </w:tc>
-        <w:tc>
-          <w:tcPr>
-            <w:tcW w:w="702" w:type="dxa"/>
-          </w:tcPr>
-          <w:p>
-            <w:pPr>
-              <w:rPr>
-                <w:rFonts w:ascii="Franklin Gothic Book" w:hAnsi="Franklin Gothic Book" w:cs="Arial"/>
-                <w:color w:val="FF0000"/>
-                <w:highlight w:val="red"/>
-                <w:lang w:val="en-GB"/>
-              </w:rPr>
-            </w:pPr>
-          </w:p>
-        </w:tc>
-        <w:tc>
-          <w:tcPr>
-            <w:tcW w:w="809" w:type="dxa"/>
-          </w:tcPr>
-          <w:p>
-            <w:pPr>
-              <w:rPr>
-                <w:rFonts w:ascii="Franklin Gothic Book" w:hAnsi="Franklin Gothic Book" w:cs="Arial"/>
-                <w:highlight w:val="red"/>
-                <w:lang w:val="en-GB"/>
-              </w:rPr>
-            </w:pPr>
-          </w:p>
-        </w:tc>
-        <w:tc>
-          <w:tcPr>
-            <w:tcW w:w="809" w:type="dxa"/>
-          </w:tcPr>
-          <w:p>
-            <w:pPr>
-              <w:rPr>
-                <w:rFonts w:ascii="Franklin Gothic Book" w:hAnsi="Franklin Gothic Book" w:cs="Arial"/>
-                <w:highlight w:val="red"/>
-                <w:lang w:val="en-GB"/>
-              </w:rPr>
-            </w:pPr>
-          </w:p>
-        </w:tc>
-      </w:tr>
-      <w:tr>
-        <w:tc>
-          <w:tcPr>
-            <w:tcW w:w="2704" w:type="dxa"/>
-            <w:vMerge/>
-          </w:tcPr>
-          <w:p>
-            <w:pPr>
-              <w:rPr>
-                <w:rFonts w:ascii="Franklin Gothic Book" w:hAnsi="Franklin Gothic Book" w:cs="Arial"/>
-                <w:lang w:val="en-GB"/>
-              </w:rPr>
-            </w:pPr>
-          </w:p>
-        </w:tc>
-        <w:tc>
-          <w:tcPr>
-            <w:tcW w:w="773" w:type="dxa"/>
-          </w:tcPr>
-          <w:p>
-            <w:pPr>
-              <w:rPr>
-                <w:rFonts w:ascii="Franklin Gothic Book" w:hAnsi="Franklin Gothic Book" w:cs="Arial"/>
-                <w:lang w:val="en-GB"/>
-              </w:rPr>
-            </w:pPr>
-            <w:r>
-              <w:rPr>
-                <w:rFonts w:ascii="Franklin Gothic Book" w:hAnsi="Franklin Gothic Book" w:cs="Arial"/>
-                <w:lang w:val="en-GB"/>
-              </w:rPr>
-              <w:t>3</w:t>
-            </w:r>
-          </w:p>
-        </w:tc>
-        <w:tc>
-          <w:tcPr>
-            <w:tcW w:w="579" w:type="dxa"/>
-          </w:tcPr>
-          <w:p>
-            <w:pPr>
-              <w:rPr>
-                <w:rFonts w:ascii="Franklin Gothic Book" w:hAnsi="Franklin Gothic Book" w:cs="Arial"/>
-                <w:highlight w:val="red"/>
-                <w:lang w:val="en-GB"/>
-              </w:rPr>
-            </w:pPr>
-          </w:p>
-        </w:tc>
-        <w:tc>
-          <w:tcPr>
-            <w:tcW w:w="764" w:type="dxa"/>
-          </w:tcPr>
-          <w:p>
-            <w:pPr>
-              <w:rPr>
-                <w:rFonts w:ascii="Franklin Gothic Book" w:hAnsi="Franklin Gothic Book" w:cs="Arial"/>
-                <w:highlight w:val="red"/>
-                <w:lang w:val="en-GB"/>
-              </w:rPr>
-            </w:pPr>
-          </w:p>
-        </w:tc>
-        <w:tc>
-          <w:tcPr>
-            <w:tcW w:w="610" w:type="dxa"/>
-          </w:tcPr>
-          <w:p>
-            <w:pPr>
-              <w:rPr>
-                <w:rFonts w:ascii="Franklin Gothic Book" w:hAnsi="Franklin Gothic Book" w:cs="Arial"/>
-                <w:color w:val="FF0000"/>
-                <w:highlight w:val="red"/>
-                <w:lang w:val="en-GB"/>
-              </w:rPr>
-            </w:pPr>
-          </w:p>
-        </w:tc>
-        <w:tc>
-          <w:tcPr>
-            <w:tcW w:w="666" w:type="dxa"/>
-          </w:tcPr>
-          <w:p>
-            <w:pPr>
-              <w:rPr>
-                <w:rFonts w:ascii="Franklin Gothic Book" w:hAnsi="Franklin Gothic Book" w:cs="Arial"/>
-                <w:color w:val="FF0000"/>
-                <w:highlight w:val="red"/>
-                <w:lang w:val="en-GB"/>
-              </w:rPr>
-            </w:pPr>
-          </w:p>
-        </w:tc>
-        <w:tc>
-          <w:tcPr>
-            <w:tcW w:w="666" w:type="dxa"/>
-          </w:tcPr>
-          <w:p>
-            <w:pPr>
-              <w:rPr>
-                <w:rFonts w:ascii="Franklin Gothic Book" w:hAnsi="Franklin Gothic Book" w:cs="Arial"/>
-                <w:color w:val="FF0000"/>
-                <w:highlight w:val="red"/>
-                <w:lang w:val="en-GB"/>
-              </w:rPr>
-            </w:pPr>
-          </w:p>
-        </w:tc>
-        <w:tc>
-          <w:tcPr>
-            <w:tcW w:w="850" w:type="dxa"/>
-          </w:tcPr>
-          <w:p>
-            <w:pPr>
-              <w:rPr>
-                <w:rFonts w:ascii="Franklin Gothic Book" w:hAnsi="Franklin Gothic Book" w:cs="Arial"/>
-                <w:highlight w:val="red"/>
-                <w:lang w:val="en-GB"/>
-              </w:rPr>
-            </w:pPr>
-          </w:p>
-        </w:tc>
-        <w:tc>
-          <w:tcPr>
-            <w:tcW w:w="581" w:type="dxa"/>
-          </w:tcPr>
-          <w:p>
-            <w:pPr>
-              <w:rPr>
-                <w:rFonts w:ascii="Franklin Gothic Book" w:hAnsi="Franklin Gothic Book" w:cs="Arial"/>
-                <w:highlight w:val="red"/>
-                <w:lang w:val="en-GB"/>
-              </w:rPr>
-            </w:pPr>
-          </w:p>
-        </w:tc>
-        <w:tc>
-          <w:tcPr>
-            <w:tcW w:w="579" w:type="dxa"/>
-          </w:tcPr>
-          <w:p>
-            <w:pPr>
-              <w:rPr>
-                <w:rFonts w:ascii="Franklin Gothic Book" w:hAnsi="Franklin Gothic Book" w:cs="Arial"/>
-                <w:color w:val="FF0000"/>
-                <w:highlight w:val="red"/>
-                <w:lang w:val="en-GB"/>
-              </w:rPr>
-            </w:pPr>
-          </w:p>
-        </w:tc>
-        <w:tc>
-          <w:tcPr>
-            <w:tcW w:w="773" w:type="dxa"/>
-          </w:tcPr>
-          <w:p>
-            <w:pPr>
-              <w:rPr>
-                <w:rFonts w:ascii="Franklin Gothic Book" w:hAnsi="Franklin Gothic Book" w:cs="Arial"/>
-                <w:color w:val="FF0000"/>
-                <w:highlight w:val="red"/>
-                <w:lang w:val="en-GB"/>
-              </w:rPr>
-            </w:pPr>
-          </w:p>
-        </w:tc>
-        <w:tc>
-          <w:tcPr>
-            <w:tcW w:w="477" w:type="dxa"/>
-          </w:tcPr>
-          <w:p>
-            <w:pPr>
-              <w:rPr>
-                <w:rFonts w:ascii="Franklin Gothic Book" w:hAnsi="Franklin Gothic Book" w:cs="Arial"/>
-                <w:color w:val="FF0000"/>
-                <w:highlight w:val="red"/>
-                <w:lang w:val="en-GB"/>
-              </w:rPr>
-            </w:pPr>
-          </w:p>
-        </w:tc>
-        <w:tc>
-          <w:tcPr>
-            <w:tcW w:w="425" w:type="dxa"/>
-          </w:tcPr>
-          <w:p>
-            <w:pPr>
-              <w:rPr>
-                <w:rFonts w:ascii="Franklin Gothic Book" w:hAnsi="Franklin Gothic Book" w:cs="Arial"/>
-                <w:color w:val="FF0000"/>
-                <w:highlight w:val="red"/>
-                <w:lang w:val="en-GB"/>
-              </w:rPr>
-            </w:pPr>
-          </w:p>
-        </w:tc>
-        <w:tc>
-          <w:tcPr>
-            <w:tcW w:w="709" w:type="dxa"/>
-          </w:tcPr>
-          <w:p>
-            <w:pPr>
-              <w:rPr>
-                <w:rFonts w:ascii="Franklin Gothic Book" w:hAnsi="Franklin Gothic Book" w:cs="Arial"/>
-                <w:color w:val="FF0000"/>
-                <w:highlight w:val="red"/>
-                <w:lang w:val="en-GB"/>
-              </w:rPr>
-            </w:pPr>
-          </w:p>
-        </w:tc>
-        <w:tc>
-          <w:tcPr>
-            <w:tcW w:w="702" w:type="dxa"/>
-          </w:tcPr>
-          <w:p>
-            <w:pPr>
-              <w:rPr>
-                <w:rFonts w:ascii="Franklin Gothic Book" w:hAnsi="Franklin Gothic Book" w:cs="Arial"/>
-                <w:color w:val="FF0000"/>
-                <w:highlight w:val="red"/>
-                <w:lang w:val="en-GB"/>
-              </w:rPr>
-            </w:pPr>
-          </w:p>
-        </w:tc>
-        <w:tc>
-          <w:tcPr>
-            <w:tcW w:w="809" w:type="dxa"/>
-          </w:tcPr>
-          <w:p>
-            <w:pPr>
-              <w:rPr>
-                <w:rFonts w:ascii="Franklin Gothic Book" w:hAnsi="Franklin Gothic Book" w:cs="Arial"/>
-                <w:highlight w:val="red"/>
-                <w:lang w:val="en-GB"/>
-              </w:rPr>
-            </w:pPr>
-          </w:p>
-        </w:tc>
-        <w:tc>
-          <w:tcPr>
-            <w:tcW w:w="809" w:type="dxa"/>
-          </w:tcPr>
-          <w:p>
-            <w:pPr>
-              <w:rPr>
-                <w:rFonts w:ascii="Franklin Gothic Book" w:hAnsi="Franklin Gothic Book" w:cs="Arial"/>
-                <w:highlight w:val="red"/>
-                <w:lang w:val="en-GB"/>
-              </w:rPr>
-            </w:pPr>
-          </w:p>
-        </w:tc>
-      </w:tr>
-      <w:tr>
-        <w:tc>
-          <w:tcPr>
-            <w:tcW w:w="2704" w:type="dxa"/>
-            <w:vMerge w:val="restart"/>
-          </w:tcPr>
-          <w:p>
-            <w:pPr>
-              <w:rPr>
-                <w:rFonts w:ascii="Franklin Gothic Book" w:hAnsi="Franklin Gothic Book" w:cs="Arial"/>
-                <w:lang w:val="en-GB"/>
-              </w:rPr>
-            </w:pPr>
-          </w:p>
-          <w:p>
-            <w:pPr>
-              <w:rPr>
-                <w:rFonts w:ascii="Franklin Gothic Book" w:hAnsi="Franklin Gothic Book" w:cs="Arial"/>
-                <w:lang w:val="en-GB"/>
-              </w:rPr>
-            </w:pPr>
-            <w:r>
-              <w:rPr>
-                <w:rFonts w:ascii="Franklin Gothic Book" w:hAnsi="Franklin Gothic Book" w:cs="Arial"/>
-                <w:b/>
-                <w:lang w:val="en-GB"/>
-              </w:rPr>
-              <w:t>Basic</w:t>
-            </w:r>
-            <w:r>
-              <w:rPr>
-                <w:rFonts w:ascii="Franklin Gothic Book" w:hAnsi="Franklin Gothic Book" w:cs="Arial"/>
-                <w:lang w:val="en-GB"/>
-              </w:rPr>
-              <w:t xml:space="preserve"> </w:t>
-            </w:r>
-          </w:p>
-        </w:tc>
-        <w:tc>
-          <w:tcPr>
-            <w:tcW w:w="773" w:type="dxa"/>
-          </w:tcPr>
-          <w:p>
-            <w:pPr>
-              <w:rPr>
-                <w:rFonts w:ascii="Franklin Gothic Book" w:hAnsi="Franklin Gothic Book" w:cs="Arial"/>
-                <w:lang w:val="en-GB"/>
-              </w:rPr>
-            </w:pPr>
-            <w:r>
-              <w:rPr>
-                <w:rFonts w:ascii="Franklin Gothic Book" w:hAnsi="Franklin Gothic Book" w:cs="Arial"/>
-                <w:lang w:val="en-GB"/>
-              </w:rPr>
-              <w:t>2</w:t>
-            </w:r>
-          </w:p>
-        </w:tc>
-        <w:tc>
-          <w:tcPr>
-            <w:tcW w:w="579" w:type="dxa"/>
-          </w:tcPr>
-          <w:p>
-            <w:pPr>
-              <w:rPr>
-                <w:rFonts w:ascii="Franklin Gothic Book" w:hAnsi="Franklin Gothic Book" w:cs="Arial"/>
-                <w:color w:val="FF0000"/>
-                <w:highlight w:val="red"/>
-                <w:lang w:val="en-GB"/>
-              </w:rPr>
-            </w:pPr>
-          </w:p>
-        </w:tc>
-        <w:tc>
-          <w:tcPr>
-            <w:tcW w:w="764" w:type="dxa"/>
-          </w:tcPr>
-          <w:p>
-            <w:pPr>
-              <w:rPr>
-                <w:rFonts w:ascii="Franklin Gothic Book" w:hAnsi="Franklin Gothic Book" w:cs="Arial"/>
-                <w:color w:val="FF0000"/>
-                <w:highlight w:val="red"/>
-                <w:lang w:val="en-GB"/>
-              </w:rPr>
-            </w:pPr>
-          </w:p>
-        </w:tc>
-        <w:tc>
-          <w:tcPr>
-            <w:tcW w:w="610" w:type="dxa"/>
-          </w:tcPr>
-          <w:p>
-            <w:pPr>
-              <w:rPr>
-                <w:rFonts w:ascii="Franklin Gothic Book" w:hAnsi="Franklin Gothic Book" w:cs="Arial"/>
-                <w:highlight w:val="red"/>
-                <w:lang w:val="en-GB"/>
-              </w:rPr>
-            </w:pPr>
-          </w:p>
-        </w:tc>
-        <w:tc>
-          <w:tcPr>
-            <w:tcW w:w="666" w:type="dxa"/>
-          </w:tcPr>
-          <w:p>
-            <w:pPr>
-              <w:rPr>
-                <w:rFonts w:ascii="Franklin Gothic Book" w:hAnsi="Franklin Gothic Book" w:cs="Arial"/>
-                <w:highlight w:val="red"/>
-                <w:lang w:val="en-GB"/>
-              </w:rPr>
-            </w:pPr>
-          </w:p>
-        </w:tc>
-        <w:tc>
-          <w:tcPr>
-            <w:tcW w:w="666" w:type="dxa"/>
-          </w:tcPr>
-          <w:p>
-            <w:pPr>
-              <w:rPr>
-                <w:rFonts w:ascii="Franklin Gothic Book" w:hAnsi="Franklin Gothic Book" w:cs="Arial"/>
-                <w:highlight w:val="red"/>
-                <w:lang w:val="en-GB"/>
-              </w:rPr>
-            </w:pPr>
-          </w:p>
-        </w:tc>
-        <w:tc>
-          <w:tcPr>
-            <w:tcW w:w="850" w:type="dxa"/>
-          </w:tcPr>
-          <w:p>
-            <w:pPr>
-              <w:rPr>
-                <w:rFonts w:ascii="Franklin Gothic Book" w:hAnsi="Franklin Gothic Book" w:cs="Arial"/>
-                <w:highlight w:val="red"/>
-                <w:lang w:val="en-GB"/>
-              </w:rPr>
-            </w:pPr>
-          </w:p>
-        </w:tc>
-        <w:tc>
-          <w:tcPr>
-            <w:tcW w:w="581" w:type="dxa"/>
-          </w:tcPr>
-          <w:p>
-            <w:pPr>
-              <w:rPr>
-                <w:rFonts w:ascii="Franklin Gothic Book" w:hAnsi="Franklin Gothic Book" w:cs="Arial"/>
-                <w:highlight w:val="red"/>
-                <w:lang w:val="en-GB"/>
-              </w:rPr>
-            </w:pPr>
-          </w:p>
-        </w:tc>
-        <w:tc>
-          <w:tcPr>
-            <w:tcW w:w="579" w:type="dxa"/>
-          </w:tcPr>
-          <w:p>
-            <w:pPr>
-              <w:rPr>
-                <w:rFonts w:ascii="Franklin Gothic Book" w:hAnsi="Franklin Gothic Book" w:cs="Arial"/>
-                <w:color w:val="FF0000"/>
-                <w:highlight w:val="red"/>
-                <w:lang w:val="en-GB"/>
-              </w:rPr>
-            </w:pPr>
-          </w:p>
-        </w:tc>
-        <w:tc>
-          <w:tcPr>
-            <w:tcW w:w="773" w:type="dxa"/>
-          </w:tcPr>
-          <w:p>
-            <w:pPr>
-              <w:rPr>
-                <w:rFonts w:ascii="Franklin Gothic Book" w:hAnsi="Franklin Gothic Book" w:cs="Arial"/>
-                <w:color w:val="FF0000"/>
-                <w:highlight w:val="red"/>
-                <w:lang w:val="en-GB"/>
-              </w:rPr>
-            </w:pPr>
-          </w:p>
-        </w:tc>
-        <w:tc>
-          <w:tcPr>
-            <w:tcW w:w="477" w:type="dxa"/>
-          </w:tcPr>
-          <w:p>
-            <w:pPr>
-              <w:rPr>
-                <w:rFonts w:ascii="Franklin Gothic Book" w:hAnsi="Franklin Gothic Book" w:cs="Arial"/>
-                <w:color w:val="FF0000"/>
-                <w:highlight w:val="red"/>
-                <w:lang w:val="en-GB"/>
-              </w:rPr>
-            </w:pPr>
-          </w:p>
-        </w:tc>
-        <w:tc>
-          <w:tcPr>
-            <w:tcW w:w="425" w:type="dxa"/>
-          </w:tcPr>
-          <w:p>
-            <w:pPr>
-              <w:rPr>
-                <w:rFonts w:ascii="Franklin Gothic Book" w:hAnsi="Franklin Gothic Book" w:cs="Arial"/>
-                <w:color w:val="FF0000"/>
-                <w:highlight w:val="red"/>
-                <w:lang w:val="en-GB"/>
-              </w:rPr>
-            </w:pPr>
-          </w:p>
-        </w:tc>
-        <w:tc>
-          <w:tcPr>
-            <w:tcW w:w="709" w:type="dxa"/>
-          </w:tcPr>
-          <w:p>
-            <w:pPr>
-              <w:rPr>
-                <w:rFonts w:ascii="Franklin Gothic Book" w:hAnsi="Franklin Gothic Book" w:cs="Arial"/>
-                <w:color w:val="FF0000"/>
-                <w:highlight w:val="red"/>
-                <w:lang w:val="en-GB"/>
-              </w:rPr>
-            </w:pPr>
-          </w:p>
-        </w:tc>
-        <w:tc>
-          <w:tcPr>
-            <w:tcW w:w="702" w:type="dxa"/>
-          </w:tcPr>
-          <w:p>
-            <w:pPr>
-              <w:rPr>
-                <w:rFonts w:ascii="Franklin Gothic Book" w:hAnsi="Franklin Gothic Book" w:cs="Arial"/>
-                <w:color w:val="FF0000"/>
-                <w:highlight w:val="red"/>
-                <w:lang w:val="en-GB"/>
-              </w:rPr>
-            </w:pPr>
-          </w:p>
-        </w:tc>
-        <w:tc>
-          <w:tcPr>
-            <w:tcW w:w="809" w:type="dxa"/>
-          </w:tcPr>
-          <w:p>
-            <w:pPr>
-              <w:rPr>
-                <w:rFonts w:ascii="Franklin Gothic Book" w:hAnsi="Franklin Gothic Book" w:cs="Arial"/>
-                <w:highlight w:val="red"/>
-                <w:lang w:val="en-GB"/>
-              </w:rPr>
-            </w:pPr>
-          </w:p>
-        </w:tc>
-        <w:tc>
-          <w:tcPr>
-            <w:tcW w:w="809" w:type="dxa"/>
-          </w:tcPr>
-          <w:p>
-            <w:pPr>
-              <w:rPr>
-                <w:rFonts w:ascii="Franklin Gothic Book" w:hAnsi="Franklin Gothic Book" w:cs="Arial"/>
-                <w:highlight w:val="red"/>
-                <w:lang w:val="en-GB"/>
-              </w:rPr>
-            </w:pPr>
-          </w:p>
-        </w:tc>
-      </w:tr>
-      <w:tr>
-        <w:tc>
-          <w:tcPr>
-            <w:tcW w:w="2704" w:type="dxa"/>
-            <w:vMerge/>
-          </w:tcPr>
-          <w:p>
-            <w:pPr>
-              <w:rPr>
-                <w:rFonts w:ascii="Franklin Gothic Book" w:hAnsi="Franklin Gothic Book" w:cs="Arial"/>
-                <w:lang w:val="en-GB"/>
-              </w:rPr>
-            </w:pPr>
-          </w:p>
-        </w:tc>
-        <w:tc>
-          <w:tcPr>
-            <w:tcW w:w="773" w:type="dxa"/>
-          </w:tcPr>
-          <w:p>
-            <w:pPr>
-              <w:rPr>
-                <w:rFonts w:ascii="Franklin Gothic Book" w:hAnsi="Franklin Gothic Book" w:cs="Arial"/>
-                <w:lang w:val="en-GB"/>
-              </w:rPr>
-            </w:pPr>
-            <w:r>
-              <w:rPr>
-                <w:rFonts w:ascii="Franklin Gothic Book" w:hAnsi="Franklin Gothic Book" w:cs="Arial"/>
-                <w:lang w:val="en-GB"/>
-              </w:rPr>
-              <w:t>1</w:t>
-            </w:r>
-          </w:p>
-        </w:tc>
-        <w:tc>
-          <w:tcPr>
-            <w:tcW w:w="579" w:type="dxa"/>
-          </w:tcPr>
-          <w:p>
-            <w:pPr>
-              <w:rPr>
-                <w:rFonts w:ascii="Franklin Gothic Book" w:hAnsi="Franklin Gothic Book" w:cs="Arial"/>
-                <w:color w:val="FF6600"/>
-                <w:highlight w:val="red"/>
-                <w:lang w:val="en-GB"/>
-              </w:rPr>
-            </w:pPr>
-          </w:p>
-        </w:tc>
-        <w:tc>
-          <w:tcPr>
-            <w:tcW w:w="764" w:type="dxa"/>
-          </w:tcPr>
-          <w:p>
-            <w:pPr>
-              <w:rPr>
-                <w:rFonts w:ascii="Franklin Gothic Book" w:hAnsi="Franklin Gothic Book" w:cs="Arial"/>
-                <w:color w:val="FF0000"/>
-                <w:highlight w:val="red"/>
-                <w:lang w:val="en-GB"/>
-              </w:rPr>
-            </w:pPr>
-          </w:p>
-        </w:tc>
-        <w:tc>
-          <w:tcPr>
-            <w:tcW w:w="610" w:type="dxa"/>
-          </w:tcPr>
-          <w:p>
-            <w:pPr>
-              <w:rPr>
-                <w:rFonts w:ascii="Franklin Gothic Book" w:hAnsi="Franklin Gothic Book" w:cs="Arial"/>
-                <w:highlight w:val="red"/>
-                <w:lang w:val="en-GB"/>
-              </w:rPr>
-            </w:pPr>
-          </w:p>
-        </w:tc>
-        <w:tc>
-          <w:tcPr>
-            <w:tcW w:w="666" w:type="dxa"/>
-          </w:tcPr>
-          <w:p>
-            <w:pPr>
-              <w:rPr>
-                <w:rFonts w:ascii="Franklin Gothic Book" w:hAnsi="Franklin Gothic Book" w:cs="Arial"/>
-                <w:highlight w:val="red"/>
-                <w:lang w:val="en-GB"/>
-              </w:rPr>
-            </w:pPr>
-          </w:p>
-        </w:tc>
-        <w:tc>
-          <w:tcPr>
-            <w:tcW w:w="666" w:type="dxa"/>
-          </w:tcPr>
-          <w:p>
-            <w:pPr>
-              <w:rPr>
-                <w:rFonts w:ascii="Franklin Gothic Book" w:hAnsi="Franklin Gothic Book" w:cs="Arial"/>
-                <w:highlight w:val="red"/>
-                <w:lang w:val="en-GB"/>
-              </w:rPr>
-            </w:pPr>
-          </w:p>
-        </w:tc>
-        <w:tc>
-          <w:tcPr>
-            <w:tcW w:w="850" w:type="dxa"/>
-          </w:tcPr>
-          <w:p>
-            <w:pPr>
-              <w:rPr>
-                <w:rFonts w:ascii="Franklin Gothic Book" w:hAnsi="Franklin Gothic Book" w:cs="Arial"/>
-                <w:color w:val="FF0000"/>
-                <w:highlight w:val="red"/>
-                <w:lang w:val="en-GB"/>
-              </w:rPr>
-            </w:pPr>
-          </w:p>
-        </w:tc>
-        <w:tc>
-          <w:tcPr>
-            <w:tcW w:w="581" w:type="dxa"/>
-          </w:tcPr>
-          <w:p>
-            <w:pPr>
-              <w:rPr>
-                <w:rFonts w:ascii="Franklin Gothic Book" w:hAnsi="Franklin Gothic Book" w:cs="Arial"/>
-                <w:color w:val="FF0000"/>
-                <w:highlight w:val="red"/>
-                <w:lang w:val="en-GB"/>
-              </w:rPr>
-            </w:pPr>
-          </w:p>
-        </w:tc>
-        <w:tc>
-          <w:tcPr>
-            <w:tcW w:w="579" w:type="dxa"/>
-          </w:tcPr>
-          <w:p>
-            <w:pPr>
-              <w:rPr>
-                <w:rFonts w:ascii="Franklin Gothic Book" w:hAnsi="Franklin Gothic Book" w:cs="Arial"/>
-                <w:color w:val="FF0000"/>
-                <w:highlight w:val="red"/>
-                <w:lang w:val="en-GB"/>
-              </w:rPr>
-            </w:pPr>
-          </w:p>
-        </w:tc>
-        <w:tc>
-          <w:tcPr>
-            <w:tcW w:w="773" w:type="dxa"/>
-          </w:tcPr>
-          <w:p>
-            <w:pPr>
-              <w:rPr>
-                <w:rFonts w:ascii="Franklin Gothic Book" w:hAnsi="Franklin Gothic Book" w:cs="Arial"/>
-                <w:highlight w:val="red"/>
-                <w:lang w:val="en-GB"/>
-              </w:rPr>
-            </w:pPr>
-          </w:p>
-        </w:tc>
-        <w:tc>
-          <w:tcPr>
-            <w:tcW w:w="477" w:type="dxa"/>
-          </w:tcPr>
-          <w:p>
-            <w:pPr>
-              <w:rPr>
-                <w:rFonts w:ascii="Franklin Gothic Book" w:hAnsi="Franklin Gothic Book" w:cs="Arial"/>
-                <w:highlight w:val="red"/>
-                <w:lang w:val="en-GB"/>
-              </w:rPr>
-            </w:pPr>
-          </w:p>
-        </w:tc>
-        <w:tc>
-          <w:tcPr>
-            <w:tcW w:w="425" w:type="dxa"/>
-          </w:tcPr>
-          <w:p>
-            <w:pPr>
-              <w:rPr>
-                <w:rFonts w:ascii="Franklin Gothic Book" w:hAnsi="Franklin Gothic Book" w:cs="Arial"/>
-                <w:highlight w:val="red"/>
-                <w:lang w:val="en-GB"/>
-              </w:rPr>
-            </w:pPr>
-          </w:p>
-        </w:tc>
-        <w:tc>
-          <w:tcPr>
-            <w:tcW w:w="709" w:type="dxa"/>
-          </w:tcPr>
-          <w:p>
-            <w:pPr>
-              <w:rPr>
-                <w:rFonts w:ascii="Franklin Gothic Book" w:hAnsi="Franklin Gothic Book" w:cs="Arial"/>
-                <w:lang w:val="en-GB"/>
-              </w:rPr>
-            </w:pPr>
-          </w:p>
-        </w:tc>
-        <w:tc>
-          <w:tcPr>
-            <w:tcW w:w="702" w:type="dxa"/>
-          </w:tcPr>
-          <w:p>
-            <w:pPr>
-              <w:rPr>
-                <w:rFonts w:ascii="Franklin Gothic Book" w:hAnsi="Franklin Gothic Book" w:cs="Arial"/>
-                <w:lang w:val="en-GB"/>
-              </w:rPr>
-            </w:pPr>
-          </w:p>
-        </w:tc>
-        <w:tc>
-          <w:tcPr>
-            <w:tcW w:w="809" w:type="dxa"/>
-          </w:tcPr>
-          <w:p>
-            <w:pPr>
-              <w:rPr>
-                <w:rFonts w:ascii="Franklin Gothic Book" w:hAnsi="Franklin Gothic Book" w:cs="Arial"/>
-                <w:color w:val="FF0000"/>
-                <w:highlight w:val="red"/>
-                <w:lang w:val="en-GB"/>
-              </w:rPr>
-            </w:pPr>
-          </w:p>
-        </w:tc>
-        <w:tc>
-          <w:tcPr>
-            <w:tcW w:w="809" w:type="dxa"/>
-          </w:tcPr>
-          <w:p>
-            <w:pPr>
-              <w:rPr>
-                <w:rFonts w:ascii="Franklin Gothic Book" w:hAnsi="Franklin Gothic Book" w:cs="Arial"/>
-                <w:color w:val="FF0000"/>
-                <w:highlight w:val="red"/>
-                <w:lang w:val="en-GB"/>
-              </w:rPr>
-            </w:pPr>
-          </w:p>
-        </w:tc>
-      </w:tr>
-      <w:tr>
-        <w:tc>
-          <w:tcPr>
-            <w:tcW w:w="2704" w:type="dxa"/>
-          </w:tcPr>
-          <w:p>
-            <w:pPr>
-              <w:rPr>
-                <w:rFonts w:ascii="Franklin Gothic Book" w:hAnsi="Franklin Gothic Book" w:cs="Arial"/>
-                <w:b/>
-                <w:lang w:val="en-GB"/>
-              </w:rPr>
-            </w:pPr>
-            <w:r>
-              <w:rPr>
-                <w:rFonts w:ascii="Franklin Gothic Book" w:hAnsi="Franklin Gothic Book" w:cs="Arial"/>
-                <w:b/>
-                <w:lang w:val="en-GB"/>
-              </w:rPr>
-              <w:t xml:space="preserve">No knowledge    </w:t>
-            </w:r>
-          </w:p>
-        </w:tc>
-        <w:tc>
-          <w:tcPr>
-            <w:tcW w:w="773" w:type="dxa"/>
-          </w:tcPr>
-          <w:p>
-            <w:pPr>
-              <w:rPr>
-                <w:rFonts w:ascii="Franklin Gothic Book" w:hAnsi="Franklin Gothic Book" w:cs="Arial"/>
-                <w:lang w:val="en-GB"/>
-              </w:rPr>
-            </w:pPr>
-            <w:r>
-              <w:rPr>
-                <w:rFonts w:ascii="Franklin Gothic Book" w:hAnsi="Franklin Gothic Book" w:cs="Arial"/>
-                <w:lang w:val="en-GB"/>
-              </w:rPr>
-              <w:t>0</w:t>
-            </w:r>
-          </w:p>
-        </w:tc>
-        <w:tc>
-          <w:tcPr>
-            <w:tcW w:w="579" w:type="dxa"/>
-          </w:tcPr>
-          <w:p>
-            <w:pPr>
-              <w:rPr>
-                <w:rFonts w:ascii="Franklin Gothic Book" w:hAnsi="Franklin Gothic Book" w:cs="Arial"/>
-                <w:color w:val="FF0000"/>
-                <w:highlight w:val="red"/>
-                <w:lang w:val="en-GB"/>
-              </w:rPr>
-            </w:pPr>
-          </w:p>
-        </w:tc>
-        <w:tc>
-          <w:tcPr>
-            <w:tcW w:w="764" w:type="dxa"/>
-          </w:tcPr>
-          <w:p>
-            <w:pPr>
-              <w:rPr>
-                <w:rFonts w:ascii="Franklin Gothic Book" w:hAnsi="Franklin Gothic Book" w:cs="Arial"/>
-                <w:color w:val="FF0000"/>
-                <w:lang w:val="en-GB"/>
-              </w:rPr>
-            </w:pPr>
-          </w:p>
-        </w:tc>
-        <w:tc>
-          <w:tcPr>
-            <w:tcW w:w="610" w:type="dxa"/>
-          </w:tcPr>
-          <w:p>
-            <w:pPr>
-              <w:rPr>
-                <w:rFonts w:ascii="Franklin Gothic Book" w:hAnsi="Franklin Gothic Book" w:cs="Arial"/>
-                <w:lang w:val="en-GB"/>
-              </w:rPr>
-            </w:pPr>
-          </w:p>
-        </w:tc>
-        <w:tc>
-          <w:tcPr>
-            <w:tcW w:w="666" w:type="dxa"/>
-          </w:tcPr>
-          <w:p>
-            <w:pPr>
-              <w:rPr>
-                <w:rFonts w:ascii="Franklin Gothic Book" w:hAnsi="Franklin Gothic Book" w:cs="Arial"/>
-                <w:lang w:val="en-GB"/>
-              </w:rPr>
-            </w:pPr>
           </w:p>
         </w:tc>
         <w:tc>
@@ -4461,6 +4461,7 @@
     <w:lsdException w:name="HTML Sample" w:semiHidden="1" w:unhideWhenUsed="1"/>
     <w:lsdException w:name="HTML Typewriter" w:semiHidden="1" w:unhideWhenUsed="1"/>
     <w:lsdException w:name="HTML Variable" w:semiHidden="1" w:unhideWhenUsed="1"/>
+    <w:lsdException w:name="Normal Table" w:semiHidden="1" w:unhideWhenUsed="1"/>
     <w:lsdException w:name="annotation subject" w:semiHidden="1" w:unhideWhenUsed="1"/>
     <w:lsdException w:name="No List" w:semiHidden="1" w:unhideWhenUsed="1"/>
     <w:lsdException w:name="Outline List 1" w:semiHidden="1" w:unhideWhenUsed="1"/>
@@ -4507,8 +4508,10 @@
     <w:lsdException w:name="Table Subtle 2" w:semiHidden="1" w:unhideWhenUsed="1"/>
     <w:lsdException w:name="Table Web 1" w:semiHidden="1" w:unhideWhenUsed="1"/>
     <w:lsdException w:name="Table Web 2" w:semiHidden="1" w:unhideWhenUsed="1"/>
+    <w:lsdException w:name="Table Web 3" w:semiHidden="1" w:unhideWhenUsed="1"/>
     <w:lsdException w:name="Balloon Text" w:semiHidden="1" w:unhideWhenUsed="1"/>
     <w:lsdException w:name="Table Grid" w:uiPriority="59"/>
+    <w:lsdException w:name="Table Theme" w:semiHidden="1" w:unhideWhenUsed="1"/>
     <w:lsdException w:name="Placeholder Text" w:semiHidden="1"/>
     <w:lsdException w:name="No Spacing" w:uiPriority="1" w:qFormat="1"/>
     <w:lsdException w:name="Light Shading" w:uiPriority="60"/>
@@ -5492,6 +5495,15 @@
 </file>
 
 <file path=customXml/item1.xml><?xml version="1.0" encoding="utf-8"?>
+<?mso-contentType ?>
+<FormTemplates xmlns="http://schemas.microsoft.com/sharepoint/v3/contenttype/forms">
+  <Display>DocumentLibraryForm</Display>
+  <Edit>DocumentLibraryForm</Edit>
+  <New>DocumentLibraryForm</New>
+</FormTemplates>
+</file>
+
+<file path=customXml/item2.xml><?xml version="1.0" encoding="utf-8"?>
 <ct:contentTypeSchema xmlns:ct="http://schemas.microsoft.com/office/2006/metadata/contentType" xmlns:ma="http://schemas.microsoft.com/office/2006/metadata/properties/metaAttributes" ct:_="" ma:_="" ma:contentTypeName="Document" ma:contentTypeID="0x010100279EA0C386F1594A972F34BE6955C5B5" ma:contentTypeVersion="" ma:contentTypeDescription="Create a new document." ma:contentTypeScope="" ma:versionID="11548be3e6b2511830ca86bf954a6fd2">
   <xsd:schema xmlns:xsd="http://www.w3.org/2001/XMLSchema" xmlns:xs="http://www.w3.org/2001/XMLSchema" xmlns:p="http://schemas.microsoft.com/office/2006/metadata/properties" xmlns:ns2="d9057789-0c44-4cfc-98b3-3cd2311c47eb" xmlns:ns3="http://schemas.microsoft.com/sharepoint/v4" targetNamespace="http://schemas.microsoft.com/office/2006/metadata/properties" ma:root="true" ma:fieldsID="c9e7e20fc864c76ba8e0f0ee71b4d936" ns2:_="" ns3:_="">
     <xsd:import namespace="d9057789-0c44-4cfc-98b3-3cd2311c47eb"/>
@@ -5646,15 +5658,6 @@
 </ct:contentTypeSchema>
 </file>
 
-<file path=customXml/item2.xml><?xml version="1.0" encoding="utf-8"?>
-<?mso-contentType ?>
-<FormTemplates xmlns="http://schemas.microsoft.com/sharepoint/v3/contenttype/forms">
-  <Display>DocumentLibraryForm</Display>
-  <Edit>DocumentLibraryForm</Edit>
-  <New>DocumentLibraryForm</New>
-</FormTemplates>
-</file>
-
 <file path=customXml/item3.xml><?xml version="1.0" encoding="utf-8"?>
 <p:properties xmlns:p="http://schemas.microsoft.com/office/2006/metadata/properties" xmlns:xsi="http://www.w3.org/2001/XMLSchema-instance" xmlns:pc="http://schemas.microsoft.com/office/infopath/2007/PartnerControls">
   <documentManagement>
@@ -5670,6 +5673,14 @@
 </file>
 
 <file path=customXml/itemProps1.xml><?xml version="1.0" encoding="utf-8"?>
+<ds:datastoreItem xmlns:ds="http://schemas.openxmlformats.org/officeDocument/2006/customXml" ds:itemID="{742B531C-3B41-46E1-962D-19CE4E4C37E3}">
+  <ds:schemaRefs>
+    <ds:schemaRef ds:uri="http://schemas.microsoft.com/sharepoint/v3/contenttype/forms"/>
+  </ds:schemaRefs>
+</ds:datastoreItem>
+</file>
+
+<file path=customXml/itemProps2.xml><?xml version="1.0" encoding="utf-8"?>
 <ds:datastoreItem xmlns:ds="http://schemas.openxmlformats.org/officeDocument/2006/customXml" ds:itemID="{CCC0AB75-7711-4242-A15F-87CB3553CEF8}">
   <ds:schemaRefs>
     <ds:schemaRef ds:uri="http://schemas.microsoft.com/office/2006/metadata/contentType"/>
@@ -5688,14 +5699,6 @@
 </ds:datastoreItem>
 </file>
 
-<file path=customXml/itemProps2.xml><?xml version="1.0" encoding="utf-8"?>
-<ds:datastoreItem xmlns:ds="http://schemas.openxmlformats.org/officeDocument/2006/customXml" ds:itemID="{742B531C-3B41-46E1-962D-19CE4E4C37E3}">
-  <ds:schemaRefs>
-    <ds:schemaRef ds:uri="http://schemas.microsoft.com/sharepoint/v3/contenttype/forms"/>
-  </ds:schemaRefs>
-</ds:datastoreItem>
-</file>
-
 <file path=customXml/itemProps3.xml><?xml version="1.0" encoding="utf-8"?>
 <ds:datastoreItem xmlns:ds="http://schemas.openxmlformats.org/officeDocument/2006/customXml" ds:itemID="{4CE40318-5978-4995-9D98-9C5AC76C6897}">
   <ds:schemaRefs>
@@ -5708,7 +5711,7 @@
 </file>
 
 <file path=customXml/itemProps4.xml><?xml version="1.0" encoding="utf-8"?>
-<ds:datastoreItem xmlns:ds="http://schemas.openxmlformats.org/officeDocument/2006/customXml" ds:itemID="{6A0722E5-EB01-4469-A37C-9450E612C75C}">
+<ds:datastoreItem xmlns:ds="http://schemas.openxmlformats.org/officeDocument/2006/customXml" ds:itemID="{7CF0CFDE-337E-4E22-9292-63C4A0AF1244}">
   <ds:schemaRefs>
     <ds:schemaRef ds:uri="http://schemas.openxmlformats.org/officeDocument/2006/bibliography"/>
   </ds:schemaRefs>
